--- a/2 семестр/САСНИ/Дары старших/Курсовая/Курсовая АСНИ.docx
+++ b/2 семестр/САСНИ/Дары старших/Курсовая/Курсовая АСНИ.docx
@@ -1,396 +1,801 @@
 
 <file path=word/document.xml><?xml version="1.0" encoding="utf-8"?>
-<w:document xmlns:wpc="http://schemas.microsoft.com/office/word/2010/wordprocessingCanvas" xmlns:cx="http://schemas.microsoft.com/office/drawing/2014/chartex" xmlns:cx1="http://schemas.microsoft.com/office/drawing/2015/9/8/chartex" xmlns:cx2="http://schemas.microsoft.com/office/drawing/2015/10/21/chartex" xmlns:cx3="http://schemas.microsoft.com/office/drawing/2016/5/9/chartex" xmlns:cx4="http://schemas.microsoft.com/office/drawing/2016/5/10/chartex" xmlns:cx5="http://schemas.microsoft.com/office/drawing/2016/5/11/chartex" xmlns:cx6="http://schemas.microsoft.com/office/drawing/2016/5/12/chartex" xmlns:cx7="http://schemas.microsoft.com/office/drawing/2016/5/13/chartex" xmlns:cx8="http://schemas.microsoft.com/office/drawing/2016/5/14/chartex" xmlns:mc="http://schemas.openxmlformats.org/markup-compatibility/2006" xmlns:aink="http://schemas.microsoft.com/office/drawing/2016/ink" xmlns:am3d="http://schemas.microsoft.com/office/drawing/2017/model3d" xmlns:o="urn:schemas-microsoft-com:office:office" xmlns:r="http://schemas.openxmlformats.org/officeDocument/2006/relationships" xmlns:m="http://schemas.openxmlformats.org/officeDocument/2006/math" xmlns:v="urn:schemas-microsoft-com:vml" xmlns:wp14="http://schemas.microsoft.com/office/word/2010/wordprocessingDrawing" xmlns:wp="http://schemas.openxmlformats.org/drawingml/2006/wordprocessingDrawing" xmlns:w10="urn:schemas-microsoft-com:office:word" xmlns:w="http://schemas.openxmlformats.org/wordprocessingml/2006/main" xmlns:w14="http://schemas.microsoft.com/office/word/2010/wordml" xmlns:w15="http://schemas.microsoft.com/office/word/2012/wordml" xmlns:w16cid="http://schemas.microsoft.com/office/word/2016/wordml/cid" xmlns:w16se="http://schemas.microsoft.com/office/word/2015/wordml/symex" xmlns:wpg="http://schemas.microsoft.com/office/word/2010/wordprocessingGroup" xmlns:wpi="http://schemas.microsoft.com/office/word/2010/wordprocessingInk" xmlns:wne="http://schemas.microsoft.com/office/word/2006/wordml" xmlns:wps="http://schemas.microsoft.com/office/word/2010/wordprocessingShape" mc:Ignorable="w14 w15 w16se w16cid wp14">
+<w:document xmlns:wpc="http://schemas.microsoft.com/office/word/2010/wordprocessingCanvas" xmlns:cx="http://schemas.microsoft.com/office/drawing/2014/chartex" xmlns:cx1="http://schemas.microsoft.com/office/drawing/2015/9/8/chartex" xmlns:cx2="http://schemas.microsoft.com/office/drawing/2015/10/21/chartex" xmlns:cx3="http://schemas.microsoft.com/office/drawing/2016/5/9/chartex" xmlns:cx4="http://schemas.microsoft.com/office/drawing/2016/5/10/chartex" xmlns:cx5="http://schemas.microsoft.com/office/drawing/2016/5/11/chartex" xmlns:cx6="http://schemas.microsoft.com/office/drawing/2016/5/12/chartex" xmlns:cx7="http://schemas.microsoft.com/office/drawing/2016/5/13/chartex" xmlns:cx8="http://schemas.microsoft.com/office/drawing/2016/5/14/chartex" xmlns:mc="http://schemas.openxmlformats.org/markup-compatibility/2006" xmlns:aink="http://schemas.microsoft.com/office/drawing/2016/ink" xmlns:am3d="http://schemas.microsoft.com/office/drawing/2017/model3d" xmlns:o="urn:schemas-microsoft-com:office:office" xmlns:r="http://schemas.openxmlformats.org/officeDocument/2006/relationships" xmlns:m="http://schemas.openxmlformats.org/officeDocument/2006/math" xmlns:v="urn:schemas-microsoft-com:vml" xmlns:wp14="http://schemas.microsoft.com/office/word/2010/wordprocessingDrawing" xmlns:wp="http://schemas.openxmlformats.org/drawingml/2006/wordprocessingDrawing" xmlns:w10="urn:schemas-microsoft-com:office:word" xmlns:w="http://schemas.openxmlformats.org/wordprocessingml/2006/main" xmlns:w14="http://schemas.microsoft.com/office/word/2010/wordml" xmlns:w15="http://schemas.microsoft.com/office/word/2012/wordml" xmlns:w16cex="http://schemas.microsoft.com/office/word/2018/wordml/cex" xmlns:w16cid="http://schemas.microsoft.com/office/word/2016/wordml/cid" xmlns:w16="http://schemas.microsoft.com/office/word/2018/wordml" xmlns:w16sdtdh="http://schemas.microsoft.com/office/word/2020/wordml/sdtdatahash" xmlns:w16se="http://schemas.microsoft.com/office/word/2015/wordml/symex" xmlns:wpg="http://schemas.microsoft.com/office/word/2010/wordprocessingGroup" xmlns:wpi="http://schemas.microsoft.com/office/word/2010/wordprocessingInk" xmlns:wne="http://schemas.microsoft.com/office/word/2006/wordml" xmlns:wps="http://schemas.microsoft.com/office/word/2010/wordprocessingShape" mc:Ignorable="w14 w15 w16se w16cid w16 w16cex w16sdtdh wp14">
   <w:body>
     <w:p>
       <w:pPr>
-        <w:pStyle w:val="a4"/>
-        <w:spacing w:line="360" w:lineRule="auto"/>
+        <w:spacing w:line="240" w:lineRule="auto"/>
         <w:jc w:val="center"/>
         <w:rPr>
-          <w:rFonts w:ascii="Times New Roman" w:hAnsi="Times New Roman"/>
-          <w:sz w:val="28"/>
-          <w:szCs w:val="28"/>
-        </w:rPr>
-      </w:pPr>
-      <w:r>
-        <w:rPr>
-          <w:rFonts w:ascii="Times New Roman" w:hAnsi="Times New Roman"/>
-          <w:sz w:val="28"/>
-          <w:szCs w:val="28"/>
-        </w:rPr>
-        <w:t>Министерство образования и науки Российской Федерации</w:t>
-      </w:r>
-    </w:p>
-    <w:p>
-      <w:pPr>
-        <w:pStyle w:val="a4"/>
-        <w:spacing w:line="360" w:lineRule="auto"/>
+          <w:rFonts w:eastAsia="Times New Roman"/>
+          <w:spacing w:val="-20"/>
+          <w:szCs w:val="28"/>
+          <w:lang w:eastAsia="ru-RU"/>
+        </w:rPr>
+      </w:pPr>
+      <w:bookmarkStart w:id="0" w:name="_Toc516304109"/>
+      <w:r>
+        <w:rPr>
+          <w:rFonts w:eastAsia="Times New Roman"/>
+          <w:spacing w:val="-20"/>
+          <w:szCs w:val="28"/>
+          <w:lang w:eastAsia="ru-RU"/>
+        </w:rPr>
+        <w:t>МИНОБРНАУКИ</w:t>
+      </w:r>
+      <w:r>
+        <w:rPr>
+          <w:rFonts w:eastAsia="Times New Roman"/>
+          <w:szCs w:val="28"/>
+          <w:lang w:eastAsia="ru-RU"/>
+        </w:rPr>
+        <w:t xml:space="preserve"> </w:t>
+      </w:r>
+      <w:r>
+        <w:rPr>
+          <w:rFonts w:eastAsia="Times New Roman"/>
+          <w:spacing w:val="-20"/>
+          <w:szCs w:val="28"/>
+          <w:lang w:eastAsia="ru-RU"/>
+        </w:rPr>
+        <w:t>РОССИИ</w:t>
+      </w:r>
+    </w:p>
+    <w:p>
+      <w:pPr>
+        <w:spacing w:line="240" w:lineRule="auto"/>
         <w:jc w:val="center"/>
         <w:rPr>
-          <w:rFonts w:ascii="Times New Roman" w:hAnsi="Times New Roman"/>
-          <w:sz w:val="28"/>
-          <w:szCs w:val="28"/>
-        </w:rPr>
-      </w:pPr>
-      <w:r>
-        <w:rPr>
-          <w:rFonts w:ascii="Times New Roman" w:hAnsi="Times New Roman"/>
-          <w:sz w:val="28"/>
-          <w:szCs w:val="28"/>
-        </w:rPr>
-        <w:t>Ф</w:t>
-      </w:r>
-      <w:r>
-        <w:rPr>
-          <w:rFonts w:ascii="Times New Roman" w:hAnsi="Times New Roman"/>
-          <w:sz w:val="28"/>
-          <w:szCs w:val="28"/>
-        </w:rPr>
-        <w:t>едеральное государств</w:t>
-      </w:r>
-      <w:r>
-        <w:rPr>
-          <w:rFonts w:ascii="Times New Roman" w:hAnsi="Times New Roman"/>
-          <w:sz w:val="28"/>
-          <w:szCs w:val="28"/>
-        </w:rPr>
-        <w:t xml:space="preserve">енное бюджетное образовательное </w:t>
-      </w:r>
-      <w:r>
-        <w:rPr>
-          <w:rFonts w:ascii="Times New Roman" w:hAnsi="Times New Roman"/>
-          <w:sz w:val="28"/>
-          <w:szCs w:val="28"/>
-        </w:rPr>
-        <w:t>учреждение</w:t>
-      </w:r>
-      <w:r>
-        <w:rPr>
-          <w:rFonts w:ascii="Times New Roman" w:hAnsi="Times New Roman"/>
-          <w:sz w:val="28"/>
-          <w:szCs w:val="28"/>
-        </w:rPr>
-        <w:br/>
-      </w:r>
-      <w:r>
-        <w:rPr>
-          <w:rFonts w:ascii="Times New Roman" w:hAnsi="Times New Roman"/>
-          <w:sz w:val="28"/>
-          <w:szCs w:val="28"/>
-        </w:rPr>
-        <w:t>высшего образования</w:t>
-      </w:r>
-    </w:p>
-    <w:p>
-      <w:pPr>
-        <w:pStyle w:val="a4"/>
-        <w:spacing w:line="360" w:lineRule="auto"/>
+          <w:rFonts w:eastAsia="Times New Roman"/>
+          <w:spacing w:val="-20"/>
+          <w:szCs w:val="28"/>
+          <w:lang w:eastAsia="ru-RU"/>
+        </w:rPr>
+      </w:pPr>
+      <w:r>
+        <w:rPr>
+          <w:rFonts w:eastAsia="Times New Roman"/>
+          <w:spacing w:val="-20"/>
+          <w:szCs w:val="28"/>
+          <w:lang w:eastAsia="ru-RU"/>
+        </w:rPr>
+        <w:t>ФЕДЕРАЛЬНОЕ</w:t>
+      </w:r>
+      <w:r>
+        <w:rPr>
+          <w:rFonts w:eastAsia="Times New Roman"/>
+          <w:spacing w:val="20"/>
+          <w:szCs w:val="28"/>
+          <w:lang w:eastAsia="ru-RU"/>
+        </w:rPr>
+        <w:t xml:space="preserve"> </w:t>
+      </w:r>
+      <w:r>
+        <w:rPr>
+          <w:rFonts w:eastAsia="Times New Roman"/>
+          <w:spacing w:val="-20"/>
+          <w:szCs w:val="28"/>
+          <w:lang w:eastAsia="ru-RU"/>
+        </w:rPr>
+        <w:t>ГОСУДАРСТВЕННОЕ</w:t>
+      </w:r>
+      <w:r>
+        <w:rPr>
+          <w:rFonts w:eastAsia="Times New Roman"/>
+          <w:spacing w:val="20"/>
+          <w:szCs w:val="28"/>
+          <w:lang w:eastAsia="ru-RU"/>
+        </w:rPr>
+        <w:t xml:space="preserve"> </w:t>
+      </w:r>
+      <w:r>
+        <w:rPr>
+          <w:rFonts w:eastAsia="Times New Roman"/>
+          <w:spacing w:val="-20"/>
+          <w:szCs w:val="28"/>
+          <w:lang w:eastAsia="ru-RU"/>
+        </w:rPr>
+        <w:t>БЮДЖЕТНОЕ</w:t>
+      </w:r>
+      <w:r>
+        <w:rPr>
+          <w:rFonts w:eastAsia="Times New Roman"/>
+          <w:spacing w:val="20"/>
+          <w:szCs w:val="28"/>
+          <w:lang w:eastAsia="ru-RU"/>
+        </w:rPr>
+        <w:t xml:space="preserve"> </w:t>
+      </w:r>
+      <w:r>
+        <w:rPr>
+          <w:rFonts w:eastAsia="Times New Roman"/>
+          <w:spacing w:val="-20"/>
+          <w:szCs w:val="28"/>
+          <w:lang w:eastAsia="ru-RU"/>
+        </w:rPr>
+        <w:t>ОБРАЗОВАТЕЛЬНОЕ</w:t>
+      </w:r>
+      <w:r>
+        <w:rPr>
+          <w:rFonts w:eastAsia="Times New Roman"/>
+          <w:spacing w:val="20"/>
+          <w:szCs w:val="28"/>
+          <w:lang w:eastAsia="ru-RU"/>
+        </w:rPr>
+        <w:t xml:space="preserve"> </w:t>
+      </w:r>
+      <w:r>
+        <w:rPr>
+          <w:rFonts w:eastAsia="Times New Roman"/>
+          <w:spacing w:val="-20"/>
+          <w:szCs w:val="28"/>
+          <w:lang w:eastAsia="ru-RU"/>
+        </w:rPr>
+        <w:t>УЧРЕЖДЕНИЕ ВЫСШЕГО</w:t>
+      </w:r>
+      <w:r>
+        <w:rPr>
+          <w:rFonts w:eastAsia="Times New Roman"/>
+          <w:spacing w:val="20"/>
+          <w:szCs w:val="28"/>
+          <w:lang w:eastAsia="ru-RU"/>
+        </w:rPr>
+        <w:t xml:space="preserve"> </w:t>
+      </w:r>
+      <w:r>
+        <w:rPr>
+          <w:rFonts w:eastAsia="Times New Roman"/>
+          <w:spacing w:val="-20"/>
+          <w:szCs w:val="28"/>
+          <w:lang w:eastAsia="ru-RU"/>
+        </w:rPr>
+        <w:t>ОБРАЗОВАНИЯ</w:t>
+      </w:r>
+    </w:p>
+    <w:p>
+      <w:pPr>
+        <w:spacing w:line="240" w:lineRule="auto"/>
         <w:jc w:val="center"/>
         <w:rPr>
-          <w:rFonts w:ascii="Times New Roman" w:hAnsi="Times New Roman"/>
-          <w:sz w:val="28"/>
-          <w:szCs w:val="28"/>
-        </w:rPr>
-      </w:pPr>
-      <w:r>
-        <w:rPr>
-          <w:rFonts w:ascii="Times New Roman" w:hAnsi="Times New Roman"/>
-          <w:sz w:val="28"/>
-          <w:szCs w:val="28"/>
-        </w:rPr>
-        <w:t>«В</w:t>
-      </w:r>
-      <w:r>
-        <w:rPr>
-          <w:rFonts w:ascii="Times New Roman" w:hAnsi="Times New Roman"/>
-          <w:sz w:val="28"/>
-          <w:szCs w:val="28"/>
-        </w:rPr>
-        <w:t>оронежский государственный университет»</w:t>
-      </w:r>
-    </w:p>
-    <w:p>
-      <w:pPr>
-        <w:pStyle w:val="a4"/>
-        <w:spacing w:line="360" w:lineRule="auto"/>
+          <w:rFonts w:eastAsia="Times New Roman"/>
+          <w:spacing w:val="-20"/>
+          <w:szCs w:val="28"/>
+          <w:lang w:eastAsia="ru-RU"/>
+        </w:rPr>
+      </w:pPr>
+      <w:r>
+        <w:rPr>
+          <w:rFonts w:eastAsia="Times New Roman"/>
+          <w:spacing w:val="-20"/>
+          <w:szCs w:val="28"/>
+          <w:lang w:eastAsia="ru-RU"/>
+        </w:rPr>
+        <w:t>«ВОРОНЕЖСКИЙ</w:t>
+      </w:r>
+      <w:r>
+        <w:rPr>
+          <w:rFonts w:eastAsia="Times New Roman"/>
+          <w:spacing w:val="20"/>
+          <w:szCs w:val="28"/>
+          <w:lang w:eastAsia="ru-RU"/>
+        </w:rPr>
+        <w:t xml:space="preserve"> </w:t>
+      </w:r>
+      <w:r>
+        <w:rPr>
+          <w:rFonts w:eastAsia="Times New Roman"/>
+          <w:spacing w:val="-20"/>
+          <w:szCs w:val="28"/>
+          <w:lang w:eastAsia="ru-RU"/>
+        </w:rPr>
+        <w:t>ГОСУДАРСТВЕННЫЙ</w:t>
+      </w:r>
+      <w:r>
+        <w:rPr>
+          <w:rFonts w:eastAsia="Times New Roman"/>
+          <w:spacing w:val="20"/>
+          <w:szCs w:val="28"/>
+          <w:lang w:eastAsia="ru-RU"/>
+        </w:rPr>
+        <w:t xml:space="preserve"> </w:t>
+      </w:r>
+      <w:r>
+        <w:rPr>
+          <w:rFonts w:eastAsia="Times New Roman"/>
+          <w:spacing w:val="-20"/>
+          <w:szCs w:val="28"/>
+          <w:lang w:eastAsia="ru-RU"/>
+        </w:rPr>
+        <w:t>УНИВЕРСИТЕТ»</w:t>
+      </w:r>
+    </w:p>
+    <w:p>
+      <w:pPr>
+        <w:spacing w:line="240" w:lineRule="auto"/>
         <w:jc w:val="center"/>
         <w:rPr>
-          <w:rFonts w:ascii="Times New Roman" w:hAnsi="Times New Roman"/>
-          <w:sz w:val="28"/>
-          <w:szCs w:val="28"/>
-        </w:rPr>
-      </w:pPr>
-    </w:p>
-    <w:p>
-      <w:pPr>
-        <w:pStyle w:val="a4"/>
-        <w:spacing w:line="360" w:lineRule="auto"/>
+          <w:rFonts w:eastAsia="Times New Roman"/>
+          <w:spacing w:val="-20"/>
+          <w:szCs w:val="28"/>
+          <w:lang w:eastAsia="ru-RU"/>
+        </w:rPr>
+      </w:pPr>
+      <w:r>
+        <w:rPr>
+          <w:rFonts w:eastAsia="Times New Roman"/>
+          <w:spacing w:val="-20"/>
+          <w:szCs w:val="28"/>
+          <w:lang w:eastAsia="ru-RU"/>
+        </w:rPr>
+        <w:t>(ФГБОУ</w:t>
+      </w:r>
+      <w:r>
+        <w:rPr>
+          <w:rFonts w:eastAsia="Times New Roman"/>
+          <w:spacing w:val="20"/>
+          <w:szCs w:val="28"/>
+          <w:lang w:eastAsia="ru-RU"/>
+        </w:rPr>
+        <w:t xml:space="preserve"> </w:t>
+      </w:r>
+      <w:r>
+        <w:rPr>
+          <w:rFonts w:eastAsia="Times New Roman"/>
+          <w:spacing w:val="-20"/>
+          <w:szCs w:val="28"/>
+          <w:lang w:eastAsia="ru-RU"/>
+        </w:rPr>
+        <w:t>ВО</w:t>
+      </w:r>
+      <w:r>
+        <w:rPr>
+          <w:rFonts w:eastAsia="Times New Roman"/>
+          <w:spacing w:val="20"/>
+          <w:szCs w:val="28"/>
+          <w:lang w:eastAsia="ru-RU"/>
+        </w:rPr>
+        <w:t xml:space="preserve"> </w:t>
+      </w:r>
+      <w:r>
+        <w:rPr>
+          <w:rFonts w:eastAsia="Times New Roman"/>
+          <w:spacing w:val="-20"/>
+          <w:szCs w:val="28"/>
+          <w:lang w:eastAsia="ru-RU"/>
+        </w:rPr>
+        <w:t>«ВГУ»)</w:t>
+      </w:r>
+    </w:p>
+    <w:p>
+      <w:pPr>
         <w:jc w:val="center"/>
-        <w:rPr>
-          <w:rFonts w:ascii="Times New Roman" w:hAnsi="Times New Roman"/>
-          <w:sz w:val="28"/>
-          <w:szCs w:val="28"/>
-        </w:rPr>
-      </w:pPr>
-    </w:p>
-    <w:p>
-      <w:pPr>
-        <w:pStyle w:val="a6"/>
-        <w:spacing w:line="360" w:lineRule="auto"/>
-        <w:ind w:firstLine="0"/>
-        <w:contextualSpacing/>
+        <w:outlineLvl w:val="0"/>
+        <w:rPr>
+          <w:rFonts w:eastAsia="Times New Roman"/>
+          <w:szCs w:val="28"/>
+          <w:lang w:eastAsia="ru-RU"/>
+        </w:rPr>
+      </w:pPr>
+    </w:p>
+    <w:p>
+      <w:pPr>
         <w:jc w:val="center"/>
-      </w:pPr>
-      <w:r>
+        <w:outlineLvl w:val="0"/>
+        <w:rPr>
+          <w:rFonts w:eastAsia="Times New Roman"/>
+          <w:szCs w:val="28"/>
+          <w:lang w:eastAsia="ru-RU"/>
+        </w:rPr>
+      </w:pPr>
+    </w:p>
+    <w:p>
+      <w:pPr>
+        <w:spacing w:after="240" w:line="240" w:lineRule="auto"/>
+        <w:jc w:val="center"/>
+        <w:rPr>
+          <w:i/>
+          <w:lang w:eastAsia="ru-RU"/>
+        </w:rPr>
+      </w:pPr>
+      <w:r>
+        <w:rPr>
+          <w:lang w:eastAsia="ru-RU"/>
+        </w:rPr>
         <w:t>Физический факультет</w:t>
       </w:r>
     </w:p>
     <w:p>
       <w:pPr>
-        <w:pStyle w:val="a6"/>
-        <w:spacing w:line="360" w:lineRule="auto"/>
-        <w:ind w:firstLine="0"/>
-        <w:contextualSpacing/>
+        <w:spacing w:after="240" w:line="240" w:lineRule="auto"/>
         <w:jc w:val="center"/>
-      </w:pPr>
-    </w:p>
-    <w:p>
-      <w:pPr>
-        <w:pStyle w:val="a6"/>
-        <w:spacing w:line="360" w:lineRule="auto"/>
-        <w:ind w:firstLine="0"/>
-        <w:contextualSpacing/>
+        <w:rPr>
+          <w:lang w:eastAsia="ru-RU"/>
+        </w:rPr>
+      </w:pPr>
+      <w:r>
+        <w:rPr>
+          <w:lang w:eastAsia="ru-RU"/>
+        </w:rPr>
+        <w:t>Кафедра электроники</w:t>
+      </w:r>
+    </w:p>
+    <w:p>
+      <w:pPr>
         <w:jc w:val="center"/>
-      </w:pPr>
-    </w:p>
-    <w:p>
-      <w:pPr>
-        <w:pStyle w:val="a6"/>
-        <w:spacing w:line="360" w:lineRule="auto"/>
-        <w:ind w:firstLine="0"/>
-        <w:contextualSpacing/>
+        <w:outlineLvl w:val="0"/>
+        <w:rPr>
+          <w:rFonts w:eastAsia="Times New Roman"/>
+          <w:szCs w:val="28"/>
+          <w:lang w:eastAsia="ru-RU"/>
+        </w:rPr>
+      </w:pPr>
+    </w:p>
+    <w:p>
+      <w:pPr>
         <w:jc w:val="center"/>
-      </w:pPr>
-      <w:r>
-        <w:t>Базовая кафедра АО «Концерн «Созвездия» системы телекоммуникаций и радиоэлектронной борьбы</w:t>
-      </w:r>
-    </w:p>
-    <w:p>
-      <w:pPr>
-        <w:pStyle w:val="a6"/>
-        <w:spacing w:line="360" w:lineRule="auto"/>
-        <w:ind w:firstLine="0"/>
-        <w:contextualSpacing/>
+        <w:outlineLvl w:val="0"/>
+        <w:rPr>
+          <w:rFonts w:eastAsia="Times New Roman"/>
+          <w:szCs w:val="28"/>
+          <w:lang w:eastAsia="ru-RU"/>
+        </w:rPr>
+      </w:pPr>
+    </w:p>
+    <w:p>
+      <w:pPr>
         <w:jc w:val="center"/>
-      </w:pPr>
-    </w:p>
-    <w:p>
-      <w:pPr>
-        <w:pStyle w:val="a6"/>
-        <w:spacing w:line="360" w:lineRule="auto"/>
-        <w:ind w:firstLine="0"/>
-        <w:contextualSpacing/>
+        <w:outlineLvl w:val="0"/>
+        <w:rPr>
+          <w:rFonts w:eastAsia="Times New Roman"/>
+          <w:szCs w:val="28"/>
+          <w:lang w:eastAsia="ru-RU"/>
+        </w:rPr>
+      </w:pPr>
+    </w:p>
+    <w:p>
+      <w:pPr>
+        <w:suppressAutoHyphens/>
         <w:jc w:val="center"/>
-      </w:pPr>
-    </w:p>
-    <w:p>
-      <w:pPr>
-        <w:pStyle w:val="a6"/>
-        <w:spacing w:line="360" w:lineRule="auto"/>
-        <w:ind w:firstLine="0"/>
-        <w:contextualSpacing/>
+        <w:rPr>
+          <w:rFonts w:eastAsia="Times New Roman"/>
+          <w:b/>
+          <w:szCs w:val="28"/>
+          <w:lang w:eastAsia="ru-RU"/>
+        </w:rPr>
+      </w:pPr>
+      <w:r>
+        <w:rPr>
+          <w:rFonts w:eastAsia="Times New Roman"/>
+          <w:b/>
+          <w:szCs w:val="28"/>
+          <w:lang w:eastAsia="ru-RU"/>
+        </w:rPr>
+        <w:t>Автоматизированная оценка параметров сверхкоротких импульсов</w:t>
+      </w:r>
+    </w:p>
+    <w:p>
+      <w:pPr>
+        <w:suppressAutoHyphens/>
         <w:jc w:val="center"/>
-      </w:pPr>
-      <w:r>
-        <w:t>Приём сверхширокополосных импульсов короткой длительности</w:t>
-      </w:r>
-    </w:p>
-    <w:p>
-      <w:pPr>
-        <w:pStyle w:val="a6"/>
-        <w:spacing w:line="360" w:lineRule="auto"/>
-        <w:ind w:firstLine="0"/>
-        <w:contextualSpacing/>
+        <w:rPr>
+          <w:rFonts w:eastAsia="Times New Roman"/>
+          <w:bCs/>
+          <w:szCs w:val="28"/>
+          <w:lang w:eastAsia="ru-RU"/>
+        </w:rPr>
+      </w:pPr>
+      <w:r>
+        <w:rPr>
+          <w:rFonts w:eastAsia="Times New Roman"/>
+          <w:bCs/>
+          <w:szCs w:val="28"/>
+          <w:lang w:eastAsia="ru-RU"/>
+        </w:rPr>
+        <w:t>Курсовая работа</w:t>
+      </w:r>
+    </w:p>
+    <w:p>
+      <w:pPr>
+        <w:suppressAutoHyphens/>
         <w:jc w:val="center"/>
-      </w:pPr>
-    </w:p>
-    <w:p>
-      <w:pPr>
-        <w:pStyle w:val="a6"/>
-        <w:spacing w:line="360" w:lineRule="auto"/>
-        <w:ind w:firstLine="0"/>
-        <w:contextualSpacing/>
+        <w:rPr>
+          <w:rFonts w:ascii="Cambria Math" w:eastAsia="Times New Roman" w:hAnsi="Cambria Math" w:cs="Cambria Math"/>
+          <w:szCs w:val="28"/>
+          <w:lang w:eastAsia="ru-RU"/>
+        </w:rPr>
+      </w:pPr>
+      <w:r>
+        <w:rPr>
+          <w:rFonts w:eastAsia="Times New Roman"/>
+          <w:szCs w:val="28"/>
+          <w:lang w:eastAsia="ru-RU"/>
+        </w:rPr>
+        <w:t>03.04.03 «Радиофизика»</w:t>
+      </w:r>
+    </w:p>
+    <w:p>
+      <w:pPr>
+        <w:suppressAutoHyphens/>
         <w:jc w:val="center"/>
-      </w:pPr>
-    </w:p>
-    <w:p>
-      <w:pPr>
-        <w:pStyle w:val="a6"/>
-        <w:spacing w:line="360" w:lineRule="auto"/>
-        <w:ind w:firstLine="0"/>
-        <w:contextualSpacing/>
+        <w:rPr>
+          <w:rFonts w:eastAsia="Times New Roman"/>
+          <w:szCs w:val="28"/>
+          <w:lang w:eastAsia="ru-RU"/>
+        </w:rPr>
+      </w:pPr>
+      <w:r>
+        <w:rPr>
+          <w:rFonts w:eastAsia="Times New Roman"/>
+          <w:szCs w:val="28"/>
+          <w:lang w:eastAsia="ru-RU"/>
+        </w:rPr>
+        <w:t>Системы телекоммуникаций и радиоэлектронной борьбы</w:t>
+      </w:r>
+    </w:p>
+    <w:p>
+      <w:pPr>
+        <w:jc w:val="left"/>
+        <w:rPr>
+          <w:rFonts w:eastAsia="Times New Roman"/>
+          <w:szCs w:val="28"/>
+          <w:lang w:eastAsia="ru-RU"/>
+        </w:rPr>
+      </w:pPr>
+    </w:p>
+    <w:p>
+      <w:pPr>
+        <w:jc w:val="left"/>
+        <w:rPr>
+          <w:rFonts w:eastAsia="Times New Roman"/>
+          <w:szCs w:val="28"/>
+          <w:lang w:eastAsia="ru-RU"/>
+        </w:rPr>
+      </w:pPr>
+    </w:p>
+    <w:p>
+      <w:pPr>
+        <w:spacing w:after="240" w:line="240" w:lineRule="auto"/>
         <w:jc w:val="center"/>
-      </w:pPr>
-    </w:p>
-    <w:p>
-      <w:pPr>
-        <w:pStyle w:val="a6"/>
-        <w:spacing w:line="360" w:lineRule="auto"/>
-        <w:ind w:firstLine="0"/>
-        <w:contextualSpacing/>
+        <w:rPr>
+          <w:sz w:val="24"/>
+          <w:lang w:eastAsia="ru-RU"/>
+        </w:rPr>
+      </w:pPr>
+    </w:p>
+    <w:p>
+      <w:pPr>
+        <w:jc w:val="left"/>
+        <w:rPr>
+          <w:rFonts w:eastAsia="Times New Roman"/>
+          <w:szCs w:val="28"/>
+          <w:lang w:eastAsia="ru-RU"/>
+        </w:rPr>
+      </w:pPr>
+    </w:p>
+    <w:tbl>
+      <w:tblPr>
+        <w:tblW w:w="9944" w:type="dxa"/>
+        <w:tblCellSpacing w:w="56" w:type="dxa"/>
+        <w:tblInd w:w="-34" w:type="dxa"/>
+        <w:tblLook w:val="04A0" w:firstRow="1" w:lastRow="0" w:firstColumn="1" w:lastColumn="0" w:noHBand="0" w:noVBand="1"/>
+      </w:tblPr>
+      <w:tblGrid>
+        <w:gridCol w:w="2112"/>
+        <w:gridCol w:w="1403"/>
+        <w:gridCol w:w="2542"/>
+        <w:gridCol w:w="3887"/>
+      </w:tblGrid>
+      <w:tr>
+        <w:trPr>
+          <w:tblCellSpacing w:w="56" w:type="dxa"/>
+        </w:trPr>
+        <w:tc>
+          <w:tcPr>
+            <w:tcW w:w="1944" w:type="dxa"/>
+            <w:shd w:val="clear" w:color="auto" w:fill="auto"/>
+          </w:tcPr>
+          <w:p>
+            <w:pPr>
+              <w:jc w:val="left"/>
+              <w:rPr>
+                <w:rFonts w:eastAsia="Times New Roman"/>
+                <w:szCs w:val="28"/>
+                <w:lang w:eastAsia="ru-RU"/>
+              </w:rPr>
+            </w:pPr>
+            <w:r>
+              <w:rPr>
+                <w:rFonts w:eastAsia="Times New Roman"/>
+                <w:szCs w:val="28"/>
+                <w:lang w:eastAsia="ru-RU"/>
+              </w:rPr>
+              <w:t>Обучающийся</w:t>
+            </w:r>
+          </w:p>
+        </w:tc>
+        <w:tc>
+          <w:tcPr>
+            <w:tcW w:w="1291" w:type="dxa"/>
+            <w:shd w:val="clear" w:color="auto" w:fill="auto"/>
+          </w:tcPr>
+          <w:p>
+            <w:pPr>
+              <w:jc w:val="left"/>
+              <w:rPr>
+                <w:rFonts w:eastAsia="Times New Roman"/>
+                <w:szCs w:val="28"/>
+                <w:lang w:eastAsia="ru-RU"/>
+              </w:rPr>
+            </w:pPr>
+            <w:r>
+              <w:rPr>
+                <w:rFonts w:eastAsia="Times New Roman"/>
+                <w:szCs w:val="28"/>
+                <w:lang w:eastAsia="ru-RU"/>
+              </w:rPr>
+              <w:t>_______</w:t>
+            </w:r>
+          </w:p>
+        </w:tc>
+        <w:tc>
+          <w:tcPr>
+            <w:tcW w:w="2430" w:type="dxa"/>
+            <w:shd w:val="clear" w:color="auto" w:fill="auto"/>
+          </w:tcPr>
+          <w:p>
+            <w:pPr>
+              <w:jc w:val="left"/>
+              <w:rPr>
+                <w:rFonts w:eastAsia="Times New Roman"/>
+                <w:szCs w:val="28"/>
+                <w:lang w:eastAsia="ru-RU"/>
+              </w:rPr>
+            </w:pPr>
+          </w:p>
+        </w:tc>
+        <w:tc>
+          <w:tcPr>
+            <w:tcW w:w="3719" w:type="dxa"/>
+            <w:shd w:val="clear" w:color="auto" w:fill="auto"/>
+          </w:tcPr>
+          <w:p>
+            <w:pPr>
+              <w:jc w:val="left"/>
+              <w:rPr>
+                <w:lang w:eastAsia="ru-RU"/>
+              </w:rPr>
+            </w:pPr>
+            <w:r>
+              <w:rPr>
+                <w:rFonts w:eastAsia="Times New Roman"/>
+                <w:szCs w:val="28"/>
+                <w:lang w:eastAsia="ru-RU"/>
+              </w:rPr>
+              <w:t>А.</w:t>
+            </w:r>
+            <w:r>
+              <w:t> С. Величкина</w:t>
+            </w:r>
+          </w:p>
+        </w:tc>
+      </w:tr>
+      <w:tr>
+        <w:trPr>
+          <w:tblCellSpacing w:w="56" w:type="dxa"/>
+        </w:trPr>
+        <w:tc>
+          <w:tcPr>
+            <w:tcW w:w="1944" w:type="dxa"/>
+            <w:shd w:val="clear" w:color="auto" w:fill="auto"/>
+          </w:tcPr>
+          <w:p>
+            <w:pPr>
+              <w:jc w:val="left"/>
+              <w:rPr>
+                <w:rFonts w:eastAsia="Times New Roman"/>
+                <w:szCs w:val="28"/>
+                <w:lang w:eastAsia="ru-RU"/>
+              </w:rPr>
+            </w:pPr>
+            <w:r>
+              <w:rPr>
+                <w:rFonts w:eastAsia="Times New Roman"/>
+                <w:szCs w:val="28"/>
+                <w:lang w:eastAsia="ru-RU"/>
+              </w:rPr>
+              <w:t>Руководитель</w:t>
+            </w:r>
+          </w:p>
+        </w:tc>
+        <w:tc>
+          <w:tcPr>
+            <w:tcW w:w="1291" w:type="dxa"/>
+            <w:shd w:val="clear" w:color="auto" w:fill="auto"/>
+          </w:tcPr>
+          <w:p>
+            <w:pPr>
+              <w:jc w:val="left"/>
+              <w:rPr>
+                <w:rFonts w:eastAsia="Times New Roman"/>
+                <w:szCs w:val="28"/>
+                <w:lang w:eastAsia="ru-RU"/>
+              </w:rPr>
+            </w:pPr>
+            <w:r>
+              <w:rPr>
+                <w:rFonts w:eastAsia="Times New Roman"/>
+                <w:szCs w:val="28"/>
+                <w:lang w:eastAsia="ru-RU"/>
+              </w:rPr>
+              <w:t>_______</w:t>
+            </w:r>
+          </w:p>
+        </w:tc>
+        <w:tc>
+          <w:tcPr>
+            <w:tcW w:w="2430" w:type="dxa"/>
+            <w:shd w:val="clear" w:color="auto" w:fill="auto"/>
+          </w:tcPr>
+          <w:p>
+            <w:pPr>
+              <w:jc w:val="left"/>
+              <w:rPr>
+                <w:rFonts w:eastAsia="Times New Roman"/>
+                <w:szCs w:val="28"/>
+                <w:lang w:eastAsia="ru-RU"/>
+              </w:rPr>
+            </w:pPr>
+            <w:r>
+              <w:rPr>
+                <w:rFonts w:eastAsia="Times New Roman"/>
+                <w:szCs w:val="28"/>
+                <w:lang w:eastAsia="ru-RU"/>
+              </w:rPr>
+              <w:t>к</w:t>
+            </w:r>
+            <w:r>
+              <w:rPr>
+                <w:rFonts w:eastAsia="Times New Roman"/>
+                <w:szCs w:val="28"/>
+                <w:lang w:eastAsia="ru-RU"/>
+              </w:rPr>
+              <w:t>.ф.-м.н., доцент</w:t>
+            </w:r>
+          </w:p>
+        </w:tc>
+        <w:tc>
+          <w:tcPr>
+            <w:tcW w:w="3719" w:type="dxa"/>
+            <w:shd w:val="clear" w:color="auto" w:fill="auto"/>
+          </w:tcPr>
+          <w:p>
+            <w:pPr>
+              <w:jc w:val="left"/>
+              <w:rPr>
+                <w:rFonts w:eastAsia="Times New Roman"/>
+                <w:szCs w:val="28"/>
+                <w:lang w:eastAsia="ru-RU"/>
+              </w:rPr>
+            </w:pPr>
+            <w:r>
+              <w:rPr>
+                <w:rFonts w:eastAsia="Times New Roman"/>
+                <w:szCs w:val="28"/>
+                <w:lang w:eastAsia="ru-RU"/>
+              </w:rPr>
+              <w:t>В. А. Степкин</w:t>
+            </w:r>
+          </w:p>
+        </w:tc>
+      </w:tr>
+    </w:tbl>
+    <w:p>
+      <w:pPr>
         <w:jc w:val="center"/>
-      </w:pPr>
-      <w:r>
-        <w:t>Курсовая работа</w:t>
-      </w:r>
-    </w:p>
-    <w:p>
-      <w:pPr>
-        <w:pStyle w:val="a6"/>
-        <w:spacing w:line="360" w:lineRule="auto"/>
-        <w:ind w:firstLine="0"/>
-        <w:contextualSpacing/>
+        <w:rPr>
+          <w:rFonts w:eastAsia="Times New Roman"/>
+          <w:szCs w:val="28"/>
+          <w:lang w:eastAsia="ru-RU"/>
+        </w:rPr>
+      </w:pPr>
+    </w:p>
+    <w:p>
+      <w:pPr>
         <w:jc w:val="center"/>
-      </w:pPr>
-    </w:p>
-    <w:p>
-      <w:pPr>
-        <w:pStyle w:val="a6"/>
-        <w:spacing w:line="360" w:lineRule="auto"/>
-        <w:ind w:firstLine="0"/>
-        <w:contextualSpacing/>
+        <w:rPr>
+          <w:rFonts w:eastAsia="Times New Roman"/>
+          <w:szCs w:val="28"/>
+          <w:lang w:eastAsia="ru-RU"/>
+        </w:rPr>
+      </w:pPr>
+    </w:p>
+    <w:p>
+      <w:pPr>
         <w:jc w:val="center"/>
-      </w:pPr>
-    </w:p>
-    <w:p>
-      <w:pPr>
-        <w:pStyle w:val="a6"/>
-        <w:spacing w:line="360" w:lineRule="auto"/>
-        <w:ind w:firstLine="0"/>
-        <w:contextualSpacing/>
+        <w:rPr>
+          <w:rFonts w:eastAsia="Times New Roman"/>
+          <w:szCs w:val="28"/>
+          <w:lang w:eastAsia="ru-RU"/>
+        </w:rPr>
+      </w:pPr>
+    </w:p>
+    <w:p>
+      <w:pPr>
         <w:jc w:val="center"/>
-      </w:pPr>
-      <w:r>
-        <w:t>Специальность 03.04.03 Радиофизика</w:t>
-      </w:r>
-    </w:p>
-    <w:p>
-      <w:pPr>
-        <w:pStyle w:val="a6"/>
-        <w:spacing w:line="360" w:lineRule="auto"/>
-        <w:ind w:firstLine="0"/>
-        <w:contextualSpacing/>
+        <w:rPr>
+          <w:rFonts w:eastAsia="Times New Roman"/>
+          <w:szCs w:val="28"/>
+          <w:lang w:eastAsia="ru-RU"/>
+        </w:rPr>
+      </w:pPr>
+    </w:p>
+    <w:p>
+      <w:pPr>
         <w:jc w:val="center"/>
-      </w:pPr>
-      <w:r>
-        <w:t>Профиль системы телекоммуникаций и радиоэлектронной борьбы</w:t>
-      </w:r>
-    </w:p>
-    <w:p>
-      <w:pPr>
-        <w:pStyle w:val="a6"/>
-        <w:spacing w:line="360" w:lineRule="auto"/>
-        <w:ind w:firstLine="0"/>
-        <w:contextualSpacing/>
-      </w:pPr>
-    </w:p>
-    <w:p>
-      <w:pPr>
-        <w:pStyle w:val="a6"/>
-        <w:spacing w:line="360" w:lineRule="auto"/>
-        <w:ind w:firstLine="0"/>
-        <w:contextualSpacing/>
+        <w:rPr>
+          <w:rFonts w:eastAsia="Times New Roman"/>
+          <w:szCs w:val="28"/>
+          <w:lang w:eastAsia="ru-RU"/>
+        </w:rPr>
+      </w:pPr>
+    </w:p>
+    <w:p>
+      <w:pPr>
         <w:jc w:val="center"/>
-      </w:pPr>
-    </w:p>
-    <w:p>
-      <w:pPr>
-        <w:pStyle w:val="a6"/>
-        <w:spacing w:line="360" w:lineRule="auto"/>
-        <w:ind w:firstLine="0"/>
-        <w:contextualSpacing/>
+        <w:rPr>
+          <w:rFonts w:eastAsia="Times New Roman"/>
+          <w:bCs/>
+          <w:szCs w:val="28"/>
+          <w:lang w:eastAsia="ru-RU"/>
+        </w:rPr>
+      </w:pPr>
+      <w:r>
+        <w:rPr>
+          <w:rFonts w:eastAsia="Times New Roman"/>
+          <w:szCs w:val="28"/>
+          <w:lang w:eastAsia="ru-RU"/>
+        </w:rPr>
+        <w:t>Воронеж</w:t>
+      </w:r>
+      <w:r>
+        <w:rPr>
+          <w:rFonts w:eastAsia="Times New Roman"/>
+          <w:b/>
+          <w:bCs/>
+          <w:szCs w:val="28"/>
+          <w:lang w:eastAsia="ru-RU"/>
+        </w:rPr>
+        <w:t xml:space="preserve"> </w:t>
+      </w:r>
+      <w:r>
+        <w:rPr>
+          <w:rFonts w:eastAsia="Times New Roman"/>
+          <w:bCs/>
+          <w:szCs w:val="28"/>
+          <w:lang w:eastAsia="ru-RU"/>
+        </w:rPr>
+        <w:t>2023</w:t>
+      </w:r>
+    </w:p>
+    <w:p>
+      <w:pPr>
+        <w:spacing w:after="160" w:line="259" w:lineRule="auto"/>
+        <w:jc w:val="left"/>
+      </w:pPr>
+      <w:r>
+        <w:br w:type="page"/>
+      </w:r>
+    </w:p>
+    <w:p>
+      <w:pPr>
+        <w:pStyle w:val="1"/>
         <w:jc w:val="center"/>
-      </w:pPr>
-    </w:p>
-    <w:p>
-      <w:pPr>
-        <w:pStyle w:val="a6"/>
-        <w:tabs>
-          <w:tab w:val="left" w:pos="993"/>
-          <w:tab w:val="left" w:pos="5812"/>
-        </w:tabs>
-        <w:spacing w:line="360" w:lineRule="auto"/>
-        <w:ind w:firstLine="0"/>
-        <w:contextualSpacing/>
-        <w:jc w:val="left"/>
-      </w:pPr>
-      <w:r>
-        <w:tab/>
-        <w:t>Студент</w:t>
-      </w:r>
-      <w:r>
-        <w:tab/>
-        <w:t>Елфимов А.Е.</w:t>
-      </w:r>
-    </w:p>
-    <w:p>
-      <w:pPr>
-        <w:pStyle w:val="a6"/>
-        <w:spacing w:line="360" w:lineRule="auto"/>
-        <w:ind w:firstLine="0"/>
-        <w:contextualSpacing/>
-        <w:jc w:val="center"/>
-      </w:pPr>
-    </w:p>
-    <w:p>
-      <w:pPr>
-        <w:pStyle w:val="a6"/>
-        <w:tabs>
-          <w:tab w:val="left" w:pos="993"/>
-          <w:tab w:val="left" w:pos="5812"/>
-        </w:tabs>
-        <w:spacing w:line="360" w:lineRule="auto"/>
-        <w:ind w:firstLine="0"/>
-        <w:contextualSpacing/>
-        <w:jc w:val="left"/>
-      </w:pPr>
-      <w:r>
-        <w:tab/>
-        <w:t>Руководитель</w:t>
-      </w:r>
-      <w:r>
-        <w:tab/>
-        <w:t>к.ф.-м.н., Стёпкин В. А.</w:t>
-      </w:r>
-    </w:p>
-    <w:p>
-      <w:pPr>
-        <w:jc w:val="center"/>
-      </w:pPr>
-    </w:p>
-    <w:p>
-      <w:pPr>
-        <w:jc w:val="center"/>
-      </w:pPr>
-      <w:bookmarkStart w:id="0" w:name="_GoBack"/>
-      <w:bookmarkEnd w:id="0"/>
-      <w:r>
-        <w:t>Воронеж 2018 г.</w:t>
-      </w:r>
-    </w:p>
-    <w:p>
-      <w:pPr>
-        <w:pStyle w:val="1"/>
-        <w:ind w:firstLine="709"/>
-        <w:jc w:val="center"/>
         <w:rPr>
           <w:rFonts w:cs="Times New Roman"/>
           <w:b/>
           <w:szCs w:val="28"/>
         </w:rPr>
       </w:pPr>
-      <w:bookmarkStart w:id="1" w:name="_Toc516304109"/>
       <w:r>
         <w:rPr>
           <w:rFonts w:cs="Times New Roman"/>
@@ -400,7 +805,7 @@
         <w:lastRenderedPageBreak/>
         <w:t>Содержание</w:t>
       </w:r>
-      <w:bookmarkEnd w:id="1"/>
+      <w:bookmarkEnd w:id="0"/>
     </w:p>
     <w:sdt>
       <w:sdtPr>
@@ -634,7 +1039,7 @@
                 <w:noProof/>
                 <w:webHidden/>
               </w:rPr>
-              <w:t>7</w:t>
+              <w:t>6</w:t>
             </w:r>
             <w:r>
               <w:rPr>
@@ -721,7 +1126,7 @@
                 <w:noProof/>
                 <w:webHidden/>
               </w:rPr>
-              <w:t>9</w:t>
+              <w:t>8</w:t>
             </w:r>
             <w:r>
               <w:rPr>
@@ -790,7 +1195,7 @@
                 <w:noProof/>
                 <w:webHidden/>
               </w:rPr>
-              <w:t>14</w:t>
+              <w:t>13</w:t>
             </w:r>
             <w:r>
               <w:rPr>
@@ -876,7 +1281,7 @@
           <w:szCs w:val="28"/>
         </w:rPr>
       </w:pPr>
-      <w:bookmarkStart w:id="2" w:name="_Toc516304110"/>
+      <w:bookmarkStart w:id="1" w:name="_Toc516304110"/>
       <w:r>
         <w:rPr>
           <w:rFonts w:cs="Times New Roman"/>
@@ -919,647 +1324,101 @@
         </w:rPr>
         <w:t>LabVIEW</w:t>
       </w:r>
-      <w:bookmarkEnd w:id="2"/>
-    </w:p>
-    <w:p>
-      <w:pPr>
-        <w:ind w:firstLine="709"/>
-        <w:rPr>
-          <w:rFonts w:cs="Times New Roman"/>
-          <w:szCs w:val="28"/>
-        </w:rPr>
-      </w:pPr>
-      <w:r>
-        <w:rPr>
-          <w:rFonts w:cs="Times New Roman"/>
-          <w:szCs w:val="28"/>
-        </w:rPr>
-        <w:t>Среда разработки, которая использует язык программирования «</w:t>
-      </w:r>
-      <w:r>
-        <w:rPr>
-          <w:rFonts w:cs="Times New Roman"/>
-          <w:szCs w:val="28"/>
-          <w:lang w:val="en-US"/>
-        </w:rPr>
-        <w:t>G</w:t>
-      </w:r>
-      <w:r>
-        <w:rPr>
-          <w:rFonts w:cs="Times New Roman"/>
-          <w:szCs w:val="28"/>
-        </w:rPr>
-        <w:t>». Выпускает</w:t>
-      </w:r>
-      <w:r>
-        <w:rPr>
-          <w:rFonts w:cs="Times New Roman"/>
-          <w:szCs w:val="28"/>
-          <w:lang w:val="en-US"/>
-        </w:rPr>
-        <w:t xml:space="preserve"> National Instruments (</w:t>
-      </w:r>
-      <w:r>
-        <w:rPr>
-          <w:rFonts w:cs="Times New Roman"/>
-          <w:szCs w:val="28"/>
-        </w:rPr>
-        <w:t>США</w:t>
-      </w:r>
-      <w:r>
-        <w:rPr>
-          <w:rFonts w:cs="Times New Roman"/>
-          <w:szCs w:val="28"/>
-          <w:lang w:val="en-US"/>
-        </w:rPr>
-        <w:t xml:space="preserve">). </w:t>
-      </w:r>
-      <w:r>
-        <w:rPr>
-          <w:rFonts w:cs="Times New Roman"/>
-          <w:szCs w:val="28"/>
-          <w:lang w:val="en-US"/>
-        </w:rPr>
-        <w:t xml:space="preserve">LabVIEW — </w:t>
-      </w:r>
-      <w:r>
-        <w:rPr>
-          <w:rFonts w:cs="Times New Roman"/>
-          <w:szCs w:val="28"/>
-        </w:rPr>
-        <w:t>это</w:t>
-      </w:r>
-      <w:r>
-        <w:rPr>
-          <w:rFonts w:cs="Times New Roman"/>
-          <w:szCs w:val="28"/>
-          <w:lang w:val="en-US"/>
-        </w:rPr>
+      <w:bookmarkEnd w:id="1"/>
+    </w:p>
+    <w:p>
+      <w:pPr>
+        <w:ind w:firstLine="567"/>
+      </w:pPr>
+      <w:proofErr w:type="spellStart"/>
+      <w:r>
+        <w:t>LabVIEW</w:t>
+      </w:r>
+      <w:proofErr w:type="spellEnd"/>
+      <w:r>
         <w:t xml:space="preserve"> </w:t>
       </w:r>
-      <w:r>
-        <w:rPr>
-          <w:rFonts w:cs="Times New Roman"/>
-          <w:szCs w:val="28"/>
-        </w:rPr>
-        <w:t>аббревиатура</w:t>
-      </w:r>
-      <w:r>
-        <w:rPr>
-          <w:rFonts w:cs="Times New Roman"/>
-          <w:szCs w:val="28"/>
-          <w:lang w:val="en-US"/>
-        </w:rPr>
-        <w:t xml:space="preserve">, </w:t>
-      </w:r>
-      <w:r>
-        <w:rPr>
-          <w:rFonts w:cs="Times New Roman"/>
-          <w:szCs w:val="28"/>
-        </w:rPr>
-        <w:t>которая</w:t>
-      </w:r>
-      <w:r>
-        <w:rPr>
-          <w:rFonts w:cs="Times New Roman"/>
-          <w:szCs w:val="28"/>
-          <w:lang w:val="en-US"/>
-        </w:rPr>
-        <w:t xml:space="preserve"> </w:t>
-      </w:r>
-      <w:r>
-        <w:rPr>
-          <w:rFonts w:cs="Times New Roman"/>
-          <w:szCs w:val="28"/>
-        </w:rPr>
-        <w:t>расшифровывается</w:t>
-      </w:r>
-      <w:r>
-        <w:rPr>
-          <w:rFonts w:cs="Times New Roman"/>
-          <w:szCs w:val="28"/>
-          <w:lang w:val="en-US"/>
-        </w:rPr>
-        <w:t xml:space="preserve"> </w:t>
-      </w:r>
-      <w:r>
-        <w:rPr>
-          <w:rFonts w:cs="Times New Roman"/>
-          <w:szCs w:val="28"/>
-        </w:rPr>
-        <w:t>как</w:t>
-      </w:r>
-      <w:r>
-        <w:rPr>
-          <w:rFonts w:cs="Times New Roman"/>
-          <w:szCs w:val="28"/>
-          <w:lang w:val="en-US"/>
-        </w:rPr>
-        <w:t xml:space="preserve"> </w:t>
-      </w:r>
-      <w:r>
-        <w:rPr>
-          <w:rFonts w:cs="Times New Roman"/>
-          <w:b/>
-          <w:szCs w:val="28"/>
-          <w:lang w:val="en-US"/>
-        </w:rPr>
-        <w:t>Lab</w:t>
-      </w:r>
-      <w:r>
-        <w:rPr>
-          <w:rFonts w:cs="Times New Roman"/>
-          <w:szCs w:val="28"/>
-          <w:lang w:val="en-US"/>
-        </w:rPr>
-        <w:t xml:space="preserve">oratory </w:t>
-      </w:r>
-      <w:r>
-        <w:rPr>
-          <w:rFonts w:cs="Times New Roman"/>
-          <w:b/>
-          <w:szCs w:val="28"/>
-          <w:lang w:val="en-US"/>
-        </w:rPr>
-        <w:t>V</w:t>
-      </w:r>
-      <w:r>
-        <w:rPr>
-          <w:rFonts w:cs="Times New Roman"/>
-          <w:szCs w:val="28"/>
-          <w:lang w:val="en-US"/>
-        </w:rPr>
-        <w:t xml:space="preserve">irtual </w:t>
-      </w:r>
-      <w:r>
-        <w:rPr>
-          <w:rFonts w:cs="Times New Roman"/>
-          <w:b/>
-          <w:szCs w:val="28"/>
-          <w:lang w:val="en-US"/>
-        </w:rPr>
-        <w:t>I</w:t>
-      </w:r>
-      <w:r>
-        <w:rPr>
-          <w:rFonts w:cs="Times New Roman"/>
-          <w:szCs w:val="28"/>
-          <w:lang w:val="en-US"/>
-        </w:rPr>
-        <w:t xml:space="preserve">nstrumentation </w:t>
-      </w:r>
-      <w:r>
-        <w:rPr>
-          <w:rFonts w:cs="Times New Roman"/>
-          <w:b/>
-          <w:szCs w:val="28"/>
-          <w:lang w:val="en-US"/>
-        </w:rPr>
-        <w:t>E</w:t>
-      </w:r>
-      <w:r>
-        <w:rPr>
-          <w:rFonts w:cs="Times New Roman"/>
-          <w:szCs w:val="28"/>
-          <w:lang w:val="en-US"/>
-        </w:rPr>
-        <w:t xml:space="preserve">ngineering </w:t>
-      </w:r>
-      <w:r>
-        <w:rPr>
-          <w:rFonts w:cs="Times New Roman"/>
-          <w:b/>
-          <w:szCs w:val="28"/>
-          <w:lang w:val="en-US"/>
-        </w:rPr>
-        <w:t>W</w:t>
-      </w:r>
-      <w:r>
-        <w:rPr>
-          <w:rFonts w:cs="Times New Roman"/>
-          <w:szCs w:val="28"/>
-          <w:lang w:val="en-US"/>
-        </w:rPr>
-        <w:t xml:space="preserve">orkbench. </w:t>
-      </w:r>
-      <w:r>
-        <w:rPr>
-          <w:rFonts w:cs="Times New Roman"/>
-          <w:szCs w:val="28"/>
-        </w:rPr>
-        <w:t>LabVIEW используется в системах</w:t>
-      </w:r>
-      <w:r>
-        <w:rPr>
-          <w:rFonts w:cs="Times New Roman"/>
-          <w:szCs w:val="28"/>
-        </w:rPr>
-        <w:t xml:space="preserve"> </w:t>
-      </w:r>
-      <w:r>
-        <w:rPr>
-          <w:rFonts w:cs="Times New Roman"/>
-          <w:szCs w:val="28"/>
-        </w:rPr>
-        <w:t>сбора и обработки данных, а также для управления техническими объектами</w:t>
-      </w:r>
-      <w:r>
-        <w:rPr>
-          <w:rFonts w:cs="Times New Roman"/>
-          <w:szCs w:val="28"/>
-        </w:rPr>
-        <w:t xml:space="preserve"> </w:t>
-      </w:r>
-      <w:r>
-        <w:rPr>
-          <w:rFonts w:cs="Times New Roman"/>
-          <w:szCs w:val="28"/>
-        </w:rPr>
-        <w:t>и технологическими процессами. Идеологически LabVIEW очень близка к</w:t>
-      </w:r>
-      <w:r>
-        <w:rPr>
-          <w:rFonts w:cs="Times New Roman"/>
-          <w:szCs w:val="28"/>
-        </w:rPr>
-        <w:t xml:space="preserve"> </w:t>
-      </w:r>
-      <w:r>
-        <w:rPr>
-          <w:rFonts w:cs="Times New Roman"/>
-          <w:szCs w:val="28"/>
-        </w:rPr>
-        <w:t>SCADA-системам, но в отличие от них в большей степени ориентирована на</w:t>
-      </w:r>
-      <w:r>
-        <w:rPr>
-          <w:rFonts w:cs="Times New Roman"/>
-          <w:szCs w:val="28"/>
-        </w:rPr>
-        <w:t xml:space="preserve"> </w:t>
-      </w:r>
-      <w:r>
-        <w:rPr>
-          <w:rFonts w:cs="Times New Roman"/>
-          <w:szCs w:val="28"/>
-        </w:rPr>
-        <w:t>решение задач не столько в области АСУ ТП, сколько в области АСНИ</w:t>
-      </w:r>
-      <w:r>
-        <w:rPr>
-          <w:rFonts w:cs="Times New Roman"/>
-          <w:szCs w:val="28"/>
-        </w:rPr>
-        <w:t xml:space="preserve"> </w:t>
-      </w:r>
-      <w:r>
-        <w:rPr>
-          <w:rFonts w:cs="Times New Roman"/>
-          <w:szCs w:val="28"/>
-        </w:rPr>
-        <w:t>[1]</w:t>
-      </w:r>
-      <w:r>
-        <w:rPr>
-          <w:rFonts w:cs="Times New Roman"/>
-          <w:szCs w:val="28"/>
-        </w:rPr>
-        <w:t>.</w:t>
-      </w:r>
-    </w:p>
-    <w:p>
-      <w:pPr>
-        <w:ind w:firstLine="709"/>
-        <w:rPr>
-          <w:rFonts w:cs="Times New Roman"/>
-          <w:szCs w:val="28"/>
-        </w:rPr>
-      </w:pPr>
-      <w:r>
-        <w:rPr>
-          <w:rFonts w:cs="Times New Roman"/>
-          <w:szCs w:val="28"/>
-        </w:rPr>
-        <w:t>Графический язык программирования «G», используемый в LabVIEW, основан на архитектуре потоков данных. Последовательность выполнения операторов в таких языках определяется не порядком их следования</w:t>
-      </w:r>
-      <w:r>
-        <w:rPr>
-          <w:rFonts w:cs="Times New Roman"/>
-          <w:szCs w:val="28"/>
-        </w:rPr>
-        <w:t>,</w:t>
-      </w:r>
-      <w:r>
-        <w:rPr>
-          <w:rFonts w:cs="Times New Roman"/>
-          <w:szCs w:val="28"/>
-        </w:rPr>
-        <w:t xml:space="preserve"> а наличием данных на входах этих операторов. Операторы, не связанные по данным, выполняются параллельно в произвольном порядке</w:t>
-      </w:r>
-      <w:r>
-        <w:rPr>
-          <w:rFonts w:cs="Times New Roman"/>
-          <w:szCs w:val="28"/>
-        </w:rPr>
-        <w:t>.</w:t>
-      </w:r>
-    </w:p>
-    <w:p>
-      <w:pPr>
-        <w:ind w:firstLine="709"/>
-        <w:rPr>
-          <w:rFonts w:cs="Times New Roman"/>
-          <w:szCs w:val="28"/>
-        </w:rPr>
-      </w:pPr>
-      <w:r>
-        <w:rPr>
-          <w:rFonts w:cs="Times New Roman"/>
-          <w:szCs w:val="28"/>
-        </w:rPr>
-        <w:t>Программа LabVIEW называется и является виртуальным прибором (англ. Virtual Instrument) и состоит из двух частей:</w:t>
-      </w:r>
-    </w:p>
-    <w:p>
-      <w:pPr>
-        <w:pStyle w:val="a3"/>
-        <w:numPr>
-          <w:ilvl w:val="0"/>
-          <w:numId w:val="4"/>
-        </w:numPr>
-        <w:ind w:left="709" w:firstLine="0"/>
-        <w:rPr>
-          <w:rFonts w:cs="Times New Roman"/>
-          <w:szCs w:val="28"/>
-        </w:rPr>
-      </w:pPr>
-      <w:r>
-        <w:rPr>
-          <w:rFonts w:cs="Times New Roman"/>
-          <w:szCs w:val="28"/>
-        </w:rPr>
-        <w:t>блочной диаграммы, описывающей логику работы виртуального прибора;</w:t>
-      </w:r>
-    </w:p>
-    <w:p>
-      <w:pPr>
-        <w:pStyle w:val="a3"/>
-        <w:numPr>
-          <w:ilvl w:val="0"/>
-          <w:numId w:val="4"/>
-        </w:numPr>
-        <w:ind w:left="709" w:firstLine="0"/>
-        <w:rPr>
-          <w:rFonts w:cs="Times New Roman"/>
-          <w:szCs w:val="28"/>
-        </w:rPr>
-      </w:pPr>
-      <w:r>
-        <w:rPr>
-          <w:rFonts w:cs="Times New Roman"/>
-          <w:szCs w:val="28"/>
-        </w:rPr>
-        <w:t>лицевой панели, описывающей внешний интерфейс виртуального прибора.</w:t>
-      </w:r>
-    </w:p>
-    <w:p>
-      <w:pPr>
-        <w:pStyle w:val="a3"/>
-        <w:ind w:left="0" w:firstLine="709"/>
-        <w:rPr>
-          <w:rFonts w:cs="Times New Roman"/>
-          <w:szCs w:val="28"/>
-        </w:rPr>
-      </w:pPr>
-      <w:r>
-        <w:rPr>
-          <w:rFonts w:cs="Times New Roman"/>
-          <w:szCs w:val="28"/>
-        </w:rPr>
-        <w:t>Внешний вид и функционирование VI имитирует настоящие (реальные) приборы, такие, например, как осциллографы и цифровые мультиметры.</w:t>
-      </w:r>
-    </w:p>
-    <w:p>
-      <w:pPr>
-        <w:pStyle w:val="a3"/>
-        <w:ind w:left="0" w:firstLine="709"/>
-        <w:rPr>
-          <w:rFonts w:cs="Times New Roman"/>
-          <w:szCs w:val="28"/>
-        </w:rPr>
-      </w:pPr>
-      <w:r>
-        <w:rPr>
-          <w:rFonts w:cs="Times New Roman"/>
-          <w:szCs w:val="28"/>
-        </w:rPr>
-        <w:t xml:space="preserve">Блочная диаграмма содержит функциональные узлы, являющиеся источниками, приемниками и средствами обработки данных. Также компонентами блочной диаграммы являются терминалы («задние контакты» объектов лицевой панели) и управляющие структуры (являющиеся аналогами таких элементов текстовых языков программирования, как условный оператор </w:t>
-      </w:r>
-      <w:r>
-        <w:rPr>
-          <w:rFonts w:cs="Times New Roman"/>
-          <w:szCs w:val="28"/>
-        </w:rPr>
-        <w:lastRenderedPageBreak/>
-        <w:t>«IF», операторы цикла «FOR» и «WHILE» и т. п.). Функциональные узлы и терминалы объединены в единую схему линиями связей</w:t>
-      </w:r>
-      <w:r>
-        <w:rPr>
-          <w:rFonts w:cs="Times New Roman"/>
-          <w:szCs w:val="28"/>
-        </w:rPr>
-        <w:t xml:space="preserve"> [2]</w:t>
-      </w:r>
-      <w:r>
-        <w:rPr>
-          <w:rFonts w:cs="Times New Roman"/>
-          <w:szCs w:val="28"/>
-        </w:rPr>
-        <w:t>.</w:t>
-      </w:r>
-    </w:p>
-    <w:p>
-      <w:pPr>
-        <w:pStyle w:val="a3"/>
-        <w:ind w:left="0" w:firstLine="709"/>
-        <w:rPr>
-          <w:rFonts w:cs="Times New Roman"/>
-          <w:szCs w:val="28"/>
-        </w:rPr>
-      </w:pPr>
-      <w:r>
-        <w:rPr>
-          <w:rFonts w:cs="Times New Roman"/>
-          <w:szCs w:val="28"/>
-        </w:rPr>
-        <w:t>Объекты лицевой панели отображаются на блок-диаграмме в виде терминалов</w:t>
-      </w:r>
-      <w:r>
-        <w:rPr>
-          <w:rFonts w:cs="Times New Roman"/>
-          <w:szCs w:val="28"/>
-        </w:rPr>
-        <w:t xml:space="preserve">. Пример показан на рисунке </w:t>
-      </w:r>
-      <w:r>
-        <w:rPr>
-          <w:rFonts w:cs="Times New Roman"/>
-          <w:szCs w:val="28"/>
-        </w:rPr>
-        <w:t>1.</w:t>
-      </w:r>
-      <w:r>
-        <w:rPr>
-          <w:rFonts w:cs="Times New Roman"/>
-          <w:szCs w:val="28"/>
-        </w:rPr>
-        <w:t xml:space="preserve">1. </w:t>
-      </w:r>
-      <w:r>
-        <w:rPr>
-          <w:rFonts w:cs="Times New Roman"/>
-          <w:szCs w:val="28"/>
-        </w:rPr>
-        <w:t>Лицевая панель состоит из элементов управления (входы) и элементов индикации (выходы)</w:t>
-      </w:r>
-      <w:r>
-        <w:rPr>
-          <w:rFonts w:cs="Times New Roman"/>
-          <w:szCs w:val="28"/>
-        </w:rPr>
-        <w:t xml:space="preserve">, показанные на рисунке </w:t>
-      </w:r>
-      <w:r>
-        <w:rPr>
-          <w:rFonts w:cs="Times New Roman"/>
-          <w:szCs w:val="28"/>
-        </w:rPr>
-        <w:t>1.</w:t>
-      </w:r>
-      <w:r>
-        <w:rPr>
-          <w:rFonts w:cs="Times New Roman"/>
-          <w:szCs w:val="28"/>
-        </w:rPr>
-        <w:t>2.</w:t>
-      </w:r>
-    </w:p>
-    <w:p>
-      <w:pPr>
-        <w:pStyle w:val="a3"/>
-        <w:ind w:left="0" w:firstLine="709"/>
-        <w:rPr>
-          <w:rFonts w:cs="Times New Roman"/>
-          <w:szCs w:val="28"/>
-        </w:rPr>
-      </w:pPr>
-      <w:r>
-        <w:rPr>
-          <w:rFonts w:cs="Times New Roman"/>
-          <w:szCs w:val="28"/>
-        </w:rPr>
-        <w:t xml:space="preserve">Классический пример программы </w:t>
-      </w:r>
-      <w:r>
-        <w:rPr>
-          <w:rFonts w:cs="Times New Roman"/>
-          <w:szCs w:val="28"/>
-        </w:rPr>
-        <w:t>«</w:t>
-      </w:r>
-      <w:r>
-        <w:rPr>
-          <w:rFonts w:cs="Times New Roman"/>
-          <w:color w:val="222222"/>
-          <w:shd w:val="clear" w:color="auto" w:fill="FFFFFF"/>
-        </w:rPr>
-        <w:t>Hello, World!</w:t>
-      </w:r>
-      <w:r>
-        <w:rPr>
-          <w:rFonts w:cs="Times New Roman"/>
-          <w:color w:val="222222"/>
-          <w:shd w:val="clear" w:color="auto" w:fill="FFFFFF"/>
-        </w:rPr>
-        <w:t>»</w:t>
-      </w:r>
-      <w:r>
-        <w:rPr>
-          <w:rFonts w:cs="Times New Roman"/>
-          <w:color w:val="222222"/>
-          <w:shd w:val="clear" w:color="auto" w:fill="FFFFFF"/>
-        </w:rPr>
-        <w:t xml:space="preserve"> Изображен на рисунке</w:t>
-      </w:r>
-      <w:r>
-        <w:rPr>
-          <w:rFonts w:cs="Times New Roman"/>
-          <w:color w:val="222222"/>
-          <w:shd w:val="clear" w:color="auto" w:fill="FFFFFF"/>
-        </w:rPr>
-        <w:t> 1.</w:t>
-      </w:r>
-      <w:r>
-        <w:rPr>
-          <w:rFonts w:cs="Times New Roman"/>
-          <w:color w:val="222222"/>
-          <w:shd w:val="clear" w:color="auto" w:fill="FFFFFF"/>
-        </w:rPr>
-        <w:t>3</w:t>
-      </w:r>
-      <w:r>
-        <w:rPr>
-          <w:rFonts w:cs="Times New Roman"/>
-          <w:color w:val="222222"/>
-          <w:shd w:val="clear" w:color="auto" w:fill="FFFFFF"/>
-        </w:rPr>
-        <w:t xml:space="preserve">. Структуры </w:t>
-      </w:r>
-      <w:r>
-        <w:rPr>
-          <w:rFonts w:cs="Times New Roman"/>
-          <w:color w:val="222222"/>
-          <w:shd w:val="clear" w:color="auto" w:fill="FFFFFF"/>
-        </w:rPr>
-        <w:t>while / for циклы и if / then / else</w:t>
-      </w:r>
-      <w:r>
-        <w:rPr>
-          <w:rFonts w:cs="Times New Roman"/>
-          <w:color w:val="222222"/>
-          <w:shd w:val="clear" w:color="auto" w:fill="FFFFFF"/>
-        </w:rPr>
-        <w:t xml:space="preserve"> изображены на рисунке 1.4</w:t>
-      </w:r>
-      <w:r>
-        <w:rPr>
-          <w:rFonts w:cs="Times New Roman"/>
-          <w:color w:val="222222"/>
-          <w:shd w:val="clear" w:color="auto" w:fill="FFFFFF"/>
-        </w:rPr>
-        <w:t xml:space="preserve"> [3]</w:t>
-      </w:r>
-      <w:r>
-        <w:rPr>
-          <w:rFonts w:cs="Times New Roman"/>
-          <w:color w:val="222222"/>
-          <w:shd w:val="clear" w:color="auto" w:fill="FFFFFF"/>
-        </w:rPr>
-        <w:t>.</w:t>
-      </w:r>
-    </w:p>
-    <w:p>
-      <w:pPr>
-        <w:rPr>
-          <w:rFonts w:cs="Times New Roman"/>
-          <w:szCs w:val="28"/>
-        </w:rPr>
-      </w:pPr>
-      <w:r>
-        <w:rPr>
-          <w:rFonts w:cs="Times New Roman"/>
-          <w:szCs w:val="28"/>
-        </w:rPr>
+      <w:proofErr w:type="gramStart"/>
+      <w:r>
+        <w:t>- это</w:t>
+      </w:r>
+      <w:proofErr w:type="gramEnd"/>
+      <w:r>
+        <w:t xml:space="preserve"> среда разработки, выпускаемая компанией National Instruments (США), которая использует графический язык программирования "G". </w:t>
+      </w:r>
+      <w:proofErr w:type="spellStart"/>
+      <w:r>
+        <w:t>LabVIEW</w:t>
+      </w:r>
+      <w:proofErr w:type="spellEnd"/>
+      <w:r>
+        <w:t xml:space="preserve"> предназначена для систем сбора и обработки данных, а также управления техническими объектами и технологическими процессами. Она широко применяется в области автоматизации научных и инженерных задач.</w:t>
+      </w:r>
+    </w:p>
+    <w:p>
+      <w:pPr>
+        <w:ind w:firstLine="567"/>
+      </w:pPr>
+      <w:r>
+        <w:t xml:space="preserve">Основой языка программирования "G" в </w:t>
+      </w:r>
+      <w:proofErr w:type="spellStart"/>
+      <w:r>
+        <w:t>LabVIEW</w:t>
+      </w:r>
+      <w:proofErr w:type="spellEnd"/>
+      <w:r>
+        <w:t xml:space="preserve"> является архитектура потоков данных. Последовательность выполнения операторов в таком языке определяется наличием данных на их входах, а не порядком их следования. Несвязанные операторы выполняются параллельно в произвольном порядке.</w:t>
+      </w:r>
+    </w:p>
+    <w:p>
+      <w:pPr>
+        <w:ind w:firstLine="567"/>
+      </w:pPr>
+      <w:r>
+        <w:t xml:space="preserve">Программа </w:t>
+      </w:r>
+      <w:proofErr w:type="spellStart"/>
+      <w:r>
+        <w:t>LabVIEW</w:t>
+      </w:r>
+      <w:proofErr w:type="spellEnd"/>
+      <w:r>
+        <w:t xml:space="preserve"> представляет собой виртуальный прибор, состоящий из блочной диаграммы и лицевой панели. Блочная диаграмма описывает логику работы виртуального прибора, а лицевая панель определяет его внешний интерфейс, имитирующий реальные приборы, например, осциллографы или цифровые мультиметры.</w:t>
+      </w:r>
+    </w:p>
+    <w:p>
+      <w:pPr>
+        <w:ind w:firstLine="567"/>
+      </w:pPr>
+      <w:r>
+        <w:t>Блочная диаграмма включает функциональные узлы, которые представляют источники, приемники и средства обработки данных. Терминалы и управляющие структуры также являются компонентами блочной диаграммы и выполняют аналогичные функции условных операторов и циклов в текстовых языках программирования. Функциональные узлы и терминалы связаны линиями связей.</w:t>
+      </w:r>
+    </w:p>
+    <w:p>
+      <w:pPr>
+        <w:ind w:firstLine="567"/>
+      </w:pPr>
+      <w:r>
+        <w:t>Объекты лицевой панели отображаются на блок-диаграмме в виде терминалов и представляют элементы управления (входы) и элементы индикации (выходы). Программа "</w:t>
+      </w:r>
+      <w:proofErr w:type="spellStart"/>
+      <w:r>
+        <w:t>Hello</w:t>
+      </w:r>
+      <w:proofErr w:type="spellEnd"/>
+      <w:r>
+        <w:t xml:space="preserve">, World!" и примеры структур циклов и условий также могут быть реализованы в </w:t>
+      </w:r>
+      <w:proofErr w:type="spellStart"/>
+      <w:r>
+        <w:t>LabVIEW</w:t>
+      </w:r>
+      <w:proofErr w:type="spellEnd"/>
+      <w:r>
+        <w:t xml:space="preserve"> с использованием соответствующих функциональных узлов и управляющих структур.</w:t>
+      </w:r>
+      <w:r>
         <w:br w:type="page"/>
       </w:r>
     </w:p>
@@ -1956,7 +1815,7 @@
           <w:szCs w:val="28"/>
         </w:rPr>
       </w:pPr>
-      <w:bookmarkStart w:id="3" w:name="_Toc516304111"/>
+      <w:bookmarkStart w:id="2" w:name="_Toc516304111"/>
       <w:r>
         <w:rPr>
           <w:rFonts w:cs="Times New Roman"/>
@@ -1966,221 +1825,122 @@
         <w:lastRenderedPageBreak/>
         <w:t>Задача автоматизации определения параметров импульсов</w:t>
       </w:r>
-      <w:bookmarkEnd w:id="3"/>
+      <w:bookmarkEnd w:id="2"/>
     </w:p>
     <w:p>
       <w:pPr>
         <w:ind w:firstLine="709"/>
-        <w:rPr>
-          <w:rFonts w:cs="Times New Roman"/>
-          <w:szCs w:val="28"/>
-        </w:rPr>
-      </w:pPr>
-      <w:r>
-        <w:rPr>
-          <w:rFonts w:cs="Times New Roman"/>
-          <w:szCs w:val="28"/>
-        </w:rPr>
-        <w:t xml:space="preserve">В нашем проекте требуется автоматизация работа с прибором. А конкретно с осциллографом </w:t>
-      </w:r>
-      <w:r>
-        <w:rPr>
-          <w:rFonts w:cs="Times New Roman"/>
-          <w:szCs w:val="28"/>
-          <w:lang w:val="en-US"/>
+        <w:jc w:val="left"/>
+        <w:rPr>
+          <w:rFonts w:cs="Times New Roman"/>
+          <w:szCs w:val="28"/>
+        </w:rPr>
+      </w:pPr>
+      <w:r>
+        <w:rPr>
+          <w:rFonts w:cs="Times New Roman"/>
+          <w:szCs w:val="28"/>
+        </w:rPr>
+        <w:t xml:space="preserve">В рамках нашего проекта мы реализовали автоматизацию работы с осциллографом </w:t>
+      </w:r>
+      <w:proofErr w:type="spellStart"/>
+      <w:r>
+        <w:rPr>
+          <w:rFonts w:cs="Times New Roman"/>
+          <w:szCs w:val="28"/>
         </w:rPr>
         <w:t>Agilent</w:t>
       </w:r>
-      <w:r>
-        <w:rPr>
-          <w:rFonts w:cs="Times New Roman"/>
-          <w:szCs w:val="28"/>
-        </w:rPr>
-        <w:t xml:space="preserve"> </w:t>
-      </w:r>
-      <w:r>
-        <w:rPr>
-          <w:rFonts w:cs="Times New Roman"/>
-          <w:szCs w:val="28"/>
-          <w:lang w:val="en-US"/>
-        </w:rPr>
-        <w:t>DCA</w:t>
-      </w:r>
-      <w:r>
-        <w:rPr>
-          <w:rFonts w:cs="Times New Roman"/>
-          <w:szCs w:val="28"/>
-        </w:rPr>
-        <w:t>-</w:t>
-      </w:r>
-      <w:r>
-        <w:rPr>
-          <w:rFonts w:cs="Times New Roman"/>
-          <w:szCs w:val="28"/>
-          <w:lang w:val="en-US"/>
-        </w:rPr>
-        <w:t>X</w:t>
-      </w:r>
-      <w:r>
-        <w:rPr>
-          <w:rFonts w:cs="Times New Roman"/>
-          <w:szCs w:val="28"/>
-        </w:rPr>
-        <w:t xml:space="preserve"> 86100</w:t>
-      </w:r>
-      <w:r>
-        <w:rPr>
-          <w:rFonts w:cs="Times New Roman"/>
-          <w:szCs w:val="28"/>
-          <w:lang w:val="en-US"/>
-        </w:rPr>
-        <w:t>D</w:t>
-      </w:r>
-      <w:r>
-        <w:rPr>
-          <w:rFonts w:cs="Times New Roman"/>
-          <w:szCs w:val="28"/>
-        </w:rPr>
-        <w:t>.</w:t>
-      </w:r>
-      <w:r>
-        <w:rPr>
-          <w:rFonts w:cs="Times New Roman"/>
-          <w:szCs w:val="28"/>
-        </w:rPr>
-        <w:t xml:space="preserve"> </w:t>
+      <w:proofErr w:type="spellEnd"/>
+      <w:r>
+        <w:rPr>
+          <w:rFonts w:cs="Times New Roman"/>
+          <w:szCs w:val="28"/>
+        </w:rPr>
+        <w:t xml:space="preserve"> DCA-X 86100D. Наша цель заключалась в обработке сигнала, полученного с аналоговой части приемника СШПС с временной модуляцией. На выходе аналоговой части формируется корреляционная функция, которая позволяет определить наличие импульса в приеме. Мы используем смесители для перемножения входного импульса с опорным импульсом. Если сигнал на выходе превышает пороговое значение, то считается, что передается единица, иначе - ноль.</w:t>
       </w:r>
     </w:p>
     <w:p>
       <w:pPr>
         <w:ind w:firstLine="709"/>
-        <w:rPr>
-          <w:rFonts w:cs="Times New Roman"/>
-          <w:szCs w:val="28"/>
-        </w:rPr>
-      </w:pPr>
-      <w:r>
-        <w:rPr>
-          <w:rFonts w:cs="Times New Roman"/>
-          <w:szCs w:val="28"/>
-        </w:rPr>
-        <w:t>В нашем проекте есть физическая реализация аналоговой части приемника СШПС с временной модуляцией. На выходе аналоговой части мы имеем корреляционную функцию, которая показывает наличие импульса в приёме. В смесители импульс со входа перемножается опорным импульсом. Если на выходе мы имеем сигнал выше порога – значит передается единица, если сигнал ниже, значит ноль.</w:t>
+        <w:jc w:val="left"/>
+        <w:rPr>
+          <w:rFonts w:cs="Times New Roman"/>
+          <w:szCs w:val="28"/>
+        </w:rPr>
+      </w:pPr>
+      <w:r>
+        <w:rPr>
+          <w:rFonts w:cs="Times New Roman"/>
+          <w:szCs w:val="28"/>
+        </w:rPr>
+        <w:t xml:space="preserve">Однако аппаратная часть не включает решающего элемента, который определял бы наличие сигнала. Для решения этой задачи мы применили среду разработки </w:t>
+      </w:r>
+      <w:proofErr w:type="spellStart"/>
+      <w:r>
+        <w:rPr>
+          <w:rFonts w:cs="Times New Roman"/>
+          <w:szCs w:val="28"/>
+        </w:rPr>
+        <w:t>LabVIEW</w:t>
+      </w:r>
+      <w:proofErr w:type="spellEnd"/>
+      <w:r>
+        <w:rPr>
+          <w:rFonts w:cs="Times New Roman"/>
+          <w:szCs w:val="28"/>
+        </w:rPr>
+        <w:t xml:space="preserve">. Мы подключили осциллограф к компьютеру и использовали </w:t>
+      </w:r>
+      <w:proofErr w:type="spellStart"/>
+      <w:r>
+        <w:rPr>
+          <w:rFonts w:cs="Times New Roman"/>
+          <w:szCs w:val="28"/>
+        </w:rPr>
+        <w:t>LabVIEW</w:t>
+      </w:r>
+      <w:proofErr w:type="spellEnd"/>
+      <w:r>
+        <w:rPr>
+          <w:rFonts w:cs="Times New Roman"/>
+          <w:szCs w:val="28"/>
+        </w:rPr>
+        <w:t xml:space="preserve"> для управления прибором и получения импульсов с его выхода. Программа, разработанная на </w:t>
+      </w:r>
+      <w:proofErr w:type="spellStart"/>
+      <w:r>
+        <w:rPr>
+          <w:rFonts w:cs="Times New Roman"/>
+          <w:szCs w:val="28"/>
+        </w:rPr>
+        <w:t>LabVIEW</w:t>
+      </w:r>
+      <w:proofErr w:type="spellEnd"/>
+      <w:r>
+        <w:rPr>
+          <w:rFonts w:cs="Times New Roman"/>
+          <w:szCs w:val="28"/>
+        </w:rPr>
+        <w:t>, принимает решения о наличии сигнала и выводит результаты на экран.</w:t>
       </w:r>
     </w:p>
     <w:p>
       <w:pPr>
         <w:ind w:firstLine="709"/>
-        <w:rPr>
-          <w:rFonts w:cs="Times New Roman"/>
-          <w:szCs w:val="28"/>
-        </w:rPr>
-      </w:pPr>
-      <w:r>
-        <w:rPr>
-          <w:rFonts w:cs="Times New Roman"/>
-          <w:szCs w:val="28"/>
-        </w:rPr>
-        <w:t xml:space="preserve">Однако в аппаратной части нет части, которая выносит решения о наличии сигнала. </w:t>
-      </w:r>
-      <w:r>
-        <w:rPr>
-          <w:rFonts w:cs="Times New Roman"/>
-          <w:szCs w:val="28"/>
-        </w:rPr>
-        <w:t xml:space="preserve">Для решения это задачи мы использовали </w:t>
-      </w:r>
-      <w:r>
-        <w:rPr>
-          <w:rFonts w:cs="Times New Roman"/>
-          <w:szCs w:val="28"/>
-          <w:lang w:val="en-US"/>
-        </w:rPr>
-        <w:t>LabVIEW</w:t>
-      </w:r>
-      <w:r>
-        <w:rPr>
-          <w:rFonts w:cs="Times New Roman"/>
-          <w:szCs w:val="28"/>
-        </w:rPr>
-        <w:t xml:space="preserve">. </w:t>
-      </w:r>
-    </w:p>
-    <w:p>
-      <w:pPr>
-        <w:ind w:firstLine="709"/>
-        <w:rPr>
-          <w:rFonts w:cs="Times New Roman"/>
-          <w:szCs w:val="28"/>
-        </w:rPr>
-      </w:pPr>
-      <w:r>
-        <w:rPr>
-          <w:rFonts w:cs="Times New Roman"/>
-          <w:szCs w:val="28"/>
-        </w:rPr>
-        <w:t xml:space="preserve">Для этого мы подключили осциллограф, на который выводится импульс с выхода приемника. С помощью </w:t>
-      </w:r>
-      <w:r>
-        <w:rPr>
-          <w:rFonts w:cs="Times New Roman"/>
-          <w:szCs w:val="28"/>
-          <w:lang w:val="en-US"/>
-        </w:rPr>
-        <w:t>LabVIEW</w:t>
-      </w:r>
-      <w:r>
-        <w:rPr>
-          <w:rFonts w:cs="Times New Roman"/>
-          <w:szCs w:val="28"/>
-        </w:rPr>
-        <w:t xml:space="preserve"> мы подключились к прибору и получили импульс. Программа выносит решения, и выводит их на экран.</w:t>
-      </w:r>
-    </w:p>
-    <w:p>
-      <w:pPr>
-        <w:ind w:firstLine="709"/>
-        <w:rPr>
-          <w:rFonts w:cs="Times New Roman"/>
-          <w:szCs w:val="28"/>
-        </w:rPr>
-      </w:pPr>
-      <w:r>
-        <w:rPr>
-          <w:rFonts w:cs="Times New Roman"/>
-          <w:szCs w:val="28"/>
-        </w:rPr>
-        <w:t xml:space="preserve">Система построена на принципе конечных автоматов. То есть число состояний автомата конечно. Граф состояния (граф переходов) для нашего автомата </w:t>
-      </w:r>
-      <w:r>
-        <w:rPr>
-          <w:rFonts w:cs="Times New Roman"/>
-          <w:szCs w:val="28"/>
-        </w:rPr>
-        <w:t>приставлен</w:t>
-      </w:r>
-      <w:r>
-        <w:rPr>
-          <w:rFonts w:cs="Times New Roman"/>
-          <w:szCs w:val="28"/>
-        </w:rPr>
-        <w:t xml:space="preserve"> на рисунке </w:t>
-      </w:r>
-      <w:r>
-        <w:rPr>
-          <w:rFonts w:cs="Times New Roman"/>
-          <w:szCs w:val="28"/>
-        </w:rPr>
-        <w:t>2.1.</w:t>
-      </w:r>
-    </w:p>
-    <w:p>
-      <w:pPr>
         <w:jc w:val="left"/>
         <w:rPr>
           <w:rFonts w:cs="Times New Roman"/>
           <w:szCs w:val="28"/>
         </w:rPr>
       </w:pPr>
+      <w:r>
+        <w:rPr>
+          <w:rFonts w:cs="Times New Roman"/>
+          <w:szCs w:val="28"/>
+        </w:rPr>
+        <w:t>В нашей системе мы используем конечный автомат как основу. Количество состояний автомата ограничено. На рисунке 2.1 приведен граф состояний (граф переходов) для нашего автомата.</w:t>
+      </w:r>
       <w:r>
         <w:rPr>
           <w:rFonts w:cs="Times New Roman"/>
@@ -2326,7 +2086,7 @@
           <w:szCs w:val="28"/>
         </w:rPr>
       </w:pPr>
-      <w:bookmarkStart w:id="4" w:name="_Toc516304112"/>
+      <w:bookmarkStart w:id="3" w:name="_Toc516304112"/>
       <w:r>
         <w:rPr>
           <w:rFonts w:cs="Times New Roman"/>
@@ -2336,20 +2096,14 @@
         <w:lastRenderedPageBreak/>
         <w:t>Алгоритм работы программы</w:t>
       </w:r>
-      <w:bookmarkEnd w:id="4"/>
+      <w:bookmarkEnd w:id="3"/>
     </w:p>
     <w:p>
       <w:pPr>
         <w:ind w:firstLine="709"/>
       </w:pPr>
       <w:r>
-        <w:t xml:space="preserve">Лицевая панель и </w:t>
-      </w:r>
-      <w:r>
-        <w:t>блок-диаграмма</w:t>
-      </w:r>
-      <w:r>
-        <w:t xml:space="preserve"> нашей программы изображены на рисунке 3.1 и 3.2 соответственно.</w:t>
+        <w:t>На рисунках 3.1 и 3.2 представлены лицевая панель и блок-диаграмма нашей программы соответственно.</w:t>
       </w:r>
     </w:p>
     <w:p>
@@ -2357,91 +2111,23 @@
         <w:ind w:firstLine="709"/>
       </w:pPr>
       <w:r>
-        <w:t>Разберем работу нашей программы с соответствия с нашим графом переходов. Перед запуском программы от пользователя требуется задать параметры считывание данных с осциллографа:</w:t>
-      </w:r>
-    </w:p>
-    <w:p>
-      <w:pPr>
-        <w:pStyle w:val="a3"/>
-        <w:numPr>
-          <w:ilvl w:val="0"/>
-          <w:numId w:val="6"/>
-        </w:numPr>
-      </w:pPr>
-      <w:r>
-        <w:t>Номер канала, с которого будут забираться данные (по умолчанию задан 1 канал);</w:t>
-      </w:r>
-    </w:p>
-    <w:p>
-      <w:pPr>
-        <w:pStyle w:val="a3"/>
-        <w:numPr>
-          <w:ilvl w:val="0"/>
-          <w:numId w:val="6"/>
-        </w:numPr>
-      </w:pPr>
-      <w:r>
-        <w:t>Буфер (по умолчанию задано значение 15 000);</w:t>
-      </w:r>
-    </w:p>
-    <w:p>
-      <w:pPr>
-        <w:pStyle w:val="a3"/>
-        <w:numPr>
-          <w:ilvl w:val="0"/>
-          <w:numId w:val="6"/>
-        </w:numPr>
-      </w:pPr>
-      <w:r>
-        <w:rPr>
-          <w:lang w:val="en-US"/>
-        </w:rPr>
-        <w:t>VISA</w:t>
-      </w:r>
+        <w:t>Перед запуском программы пользователю требуется задать параметры считывания данных с осциллографа, включая номер канала, буфер и информацию о приборе. Эти параметры указываются на лицевой панели с помощью блоков, показанных на рисунке 3.3. После задания параметров пользователь нажимает кнопку "Начать считывание", что приводит к единоразовому считыванию данных. Если все параметры указаны правильно, в поле "</w:t>
+      </w:r>
+      <w:proofErr w:type="spellStart"/>
+      <w:r>
+        <w:t>Error</w:t>
+      </w:r>
+      <w:proofErr w:type="spellEnd"/>
       <w:r>
         <w:t xml:space="preserve"> </w:t>
       </w:r>
-      <w:r>
-        <w:rPr>
-          <w:lang w:val="en-US"/>
-        </w:rPr>
-        <w:t>resource</w:t>
-      </w:r>
-      <w:r>
-        <w:t xml:space="preserve"> </w:t>
-      </w:r>
-      <w:r>
-        <w:rPr>
-          <w:lang w:val="en-US"/>
-        </w:rPr>
-        <w:t>name</w:t>
-      </w:r>
-      <w:r>
-        <w:t xml:space="preserve">, </w:t>
-      </w:r>
-      <w:r>
-        <w:rPr>
-          <w:lang w:val="en-US"/>
-        </w:rPr>
-        <w:t>IP</w:t>
-      </w:r>
-      <w:r>
-        <w:t xml:space="preserve"> </w:t>
-      </w:r>
-      <w:r>
-        <w:t>адрес</w:t>
-      </w:r>
-      <w:r>
-        <w:t xml:space="preserve"> </w:t>
-      </w:r>
-      <w:r>
-        <w:t>и</w:t>
-      </w:r>
-      <w:r>
-        <w:t xml:space="preserve"> </w:t>
-      </w:r>
-      <w:r>
-        <w:t>название прибора, с которым будет происходить общение.</w:t>
+      <w:proofErr w:type="spellStart"/>
+      <w:r>
+        <w:t>String</w:t>
+      </w:r>
+      <w:proofErr w:type="spellEnd"/>
+      <w:r>
+        <w:t>" отобразится сообщение "No ERROR", и на лицевой панели появится осциллограмма сигнала с осциллографа. Если требуется считывание данных в режиме реального времени, пользователь может нажать на зеленый индикатор рядом с кнопкой "Начать считывание". Эти операции отображены на блок-диаграмме на рисунке 3.4.</w:t>
       </w:r>
     </w:p>
     <w:p>
@@ -2449,34 +2135,15 @@
         <w:ind w:firstLine="709"/>
       </w:pPr>
       <w:r>
-        <w:t xml:space="preserve">В блок-диаграмме за эти операции и идентификацию прибора отвечают </w:t>
-      </w:r>
-      <w:r>
-        <w:t>блоки,</w:t>
-      </w:r>
-      <w:r>
-        <w:t xml:space="preserve"> изображенные на рисунке 3.3.</w:t>
-      </w:r>
-      <w:r>
-        <w:t xml:space="preserve"> После задания этих параметров нужно нажать кнопку «Начать считывание», чтобы произошло единоразовое считывание данных. Если все указано верно, то в поле </w:t>
-      </w:r>
-      <w:r>
-        <w:t>Error String</w:t>
-      </w:r>
-      <w:r>
-        <w:t xml:space="preserve"> отобразится надпись </w:t>
-      </w:r>
-      <w:r>
-        <w:t>No ERROR</w:t>
-      </w:r>
-      <w:r>
-        <w:t xml:space="preserve">, а на лицевой панели появится осциллограмма сигнала с осциллографа. Если требуется считывать данные не единоразово, а в реальном времени, можно нажать зеленый индикатор рядом с кнопкой «Начать считывание». В блок-диаграмме за эти операции отвечает </w:t>
-      </w:r>
-      <w:r>
-        <w:t>часть,</w:t>
-      </w:r>
-      <w:r>
-        <w:t xml:space="preserve"> изображенная на рисунке 3.4.</w:t>
+        <w:t xml:space="preserve">После того, как осциллограмма отобразится на экране, пользователь может нажать кнопку "Рассчитать значения", чтобы произвести расчет данных. Если требуется постоянное </w:t>
+      </w:r>
+      <w:proofErr w:type="spellStart"/>
+      <w:r>
+        <w:t>пересчитывание</w:t>
+      </w:r>
+      <w:proofErr w:type="spellEnd"/>
+      <w:r>
+        <w:t xml:space="preserve"> данных, пользователь может активировать зеленый индикатор рядом с кнопкой. Операции, связанные с этим функционалом, показаны на блок-диаграмме на рисунке 3.5.</w:t>
       </w:r>
     </w:p>
     <w:p>
@@ -2484,13 +2151,7 @@
         <w:ind w:firstLine="709"/>
       </w:pPr>
       <w:r>
-        <w:t xml:space="preserve">Если пользователя удовлетворяет внешний вид осциллограммы на экране он нажимает кнопку «Рассчитать значения». Если требуется пересчитывать данные постоянно, а не единоразово, нужно нажать на зеленый индикатор рядом с кнопкой. В блок-диаграмме за эти операции отвечает </w:t>
-      </w:r>
-      <w:r>
-        <w:t>часть,</w:t>
-      </w:r>
-      <w:r>
-        <w:t xml:space="preserve"> изображенная на рисунке 3.5.</w:t>
+        <w:t>Данные могут быть сохранены в массив, чтобы отслеживать какие-либо закономерности. Для сохранения рассчитанных данных в массив пользователь нажимает кнопку "Запомнить значение". Если данные не удовлетворяют оператору, он может нажать кнопку "Стереть из памяти". Код, отвечающий за эти операции, представлен на рисунке 3.6.</w:t>
       </w:r>
     </w:p>
     <w:p>
@@ -2498,19 +2159,32 @@
         <w:ind w:firstLine="709"/>
       </w:pPr>
       <w:r>
-        <w:t xml:space="preserve">Данные можно запомнить в массив, чтобы пронаблюдать какие-то закономерности. Чтобы внести рассчитанные данные в массив, нужно нажать «Запомнить значение». Если данные не устраивают оператора, он может </w:t>
-      </w:r>
+        <w:t>После расчетов программа отображает следующую информацию:</w:t>
+      </w:r>
+    </w:p>
+    <w:p>
+      <w:pPr>
+        <w:ind w:firstLine="709"/>
+      </w:pPr>
+      <w:r>
+        <w:t>Наличие сигнала: "1" - сигнал присутствует или "0" - сигнал отсутствует. Если сигнал есть, рядом с соответствующей областью загорается зеленый индикатор.</w:t>
+      </w:r>
+    </w:p>
+    <w:p>
+      <w:pPr>
+        <w:ind w:firstLine="709"/>
+      </w:pPr>
+      <w:r>
+        <w:t>Длительность импульса в секундах.</w:t>
+      </w:r>
+    </w:p>
+    <w:p>
+      <w:pPr>
+        <w:ind w:firstLine="709"/>
+      </w:pPr>
       <w:r>
         <w:lastRenderedPageBreak/>
-        <w:t xml:space="preserve">нажать кнопку «Стереть из памяти». За эти операции отвечает </w:t>
-      </w:r>
-      <w:proofErr w:type="gramStart"/>
-      <w:r>
-        <w:t>код</w:t>
-      </w:r>
-      <w:proofErr w:type="gramEnd"/>
-      <w:r>
-        <w:t xml:space="preserve"> изображенный на рисунке 3.6.</w:t>
+        <w:t>Максимальное значение импульса в единицах, заданных на осциллографе (обычно в милливольтах).</w:t>
       </w:r>
     </w:p>
     <w:p>
@@ -2518,55 +2192,7 @@
         <w:ind w:firstLine="709"/>
       </w:pPr>
       <w:r>
-        <w:t>После расчетов программа покажет следующие данные:</w:t>
-      </w:r>
-    </w:p>
-    <w:p>
-      <w:pPr>
-        <w:pStyle w:val="a3"/>
-        <w:numPr>
-          <w:ilvl w:val="0"/>
-          <w:numId w:val="7"/>
-        </w:numPr>
-      </w:pPr>
-      <w:r>
-        <w:t>Наличие сигнала. Возможные значения: «1» - сигнал есть или «0» - сигнала нет. Если сигнал есть, рядом с областью загорится зеленый индикатор;</w:t>
-      </w:r>
-    </w:p>
-    <w:p>
-      <w:pPr>
-        <w:pStyle w:val="a3"/>
-        <w:numPr>
-          <w:ilvl w:val="0"/>
-          <w:numId w:val="7"/>
-        </w:numPr>
-      </w:pPr>
-      <w:r>
-        <w:t>Длительность импульса в секундах;</w:t>
-      </w:r>
-    </w:p>
-    <w:p>
-      <w:pPr>
-        <w:pStyle w:val="a3"/>
-        <w:numPr>
-          <w:ilvl w:val="0"/>
-          <w:numId w:val="7"/>
-        </w:numPr>
-      </w:pPr>
-      <w:r>
-        <w:t>Максимальное значение импульса в единицах, которые заданы на осциллографе. Обычно это мВ.</w:t>
-      </w:r>
-    </w:p>
-    <w:p>
-      <w:pPr>
-        <w:pStyle w:val="a3"/>
-        <w:numPr>
-          <w:ilvl w:val="0"/>
-          <w:numId w:val="7"/>
-        </w:numPr>
-      </w:pPr>
-      <w:r>
-        <w:t>Время подъема импульса в секундах.</w:t>
+        <w:t>Время нарастания импульса в секундах.</w:t>
       </w:r>
     </w:p>
     <w:p>
@@ -2574,43 +2200,36 @@
         <w:ind w:firstLine="709"/>
       </w:pPr>
       <w:r>
-        <w:t>Все данные, как и описывалось выше можно запомнить в массив, чтобы проследить изменения в измерениях, которые делает оператор.</w:t>
+        <w:t xml:space="preserve">Все данные, как описано выше, могут быть сохранены в </w:t>
+      </w:r>
+      <w:proofErr w:type="spellStart"/>
+      <w:r>
+        <w:t>массиведля</w:t>
+      </w:r>
+      <w:proofErr w:type="spellEnd"/>
+      <w:r>
+        <w:t xml:space="preserve"> отслеживания изменений в измерениях, сделанных оператором.</w:t>
       </w:r>
     </w:p>
     <w:p>
       <w:pPr>
         <w:ind w:firstLine="709"/>
-      </w:pPr>
-      <w:r>
-        <w:t xml:space="preserve">После окончания работы программы пользователь должен нажать кнопку </w:t>
-      </w:r>
-      <w:r>
-        <w:rPr>
-          <w:lang w:val="en-US"/>
-        </w:rPr>
-        <w:t>STOP</w:t>
-      </w:r>
-      <w:r>
-        <w:t xml:space="preserve">, чтобы выйти из цикла </w:t>
-      </w:r>
-      <w:r>
-        <w:rPr>
-          <w:lang w:val="en-US"/>
-        </w:rPr>
+        <w:rPr>
+          <w:rFonts w:cs="Times New Roman"/>
+          <w:szCs w:val="28"/>
+        </w:rPr>
+      </w:pPr>
+      <w:r>
+        <w:t xml:space="preserve">По завершении работы программы пользователь должен нажать кнопку "STOP", чтобы выйти из цикла </w:t>
+      </w:r>
+      <w:proofErr w:type="spellStart"/>
+      <w:r>
         <w:t>While</w:t>
       </w:r>
-      <w:r>
-        <w:t xml:space="preserve">. </w:t>
-      </w:r>
-    </w:p>
-    <w:p>
-      <w:pPr>
-        <w:ind w:firstLine="709"/>
-        <w:rPr>
-          <w:rFonts w:cs="Times New Roman"/>
-          <w:szCs w:val="28"/>
-        </w:rPr>
-      </w:pPr>
+      <w:proofErr w:type="spellEnd"/>
+      <w:r>
+        <w:t xml:space="preserve"> и остановить программу.</w:t>
+      </w:r>
       <w:r>
         <w:rPr>
           <w:rFonts w:cs="Times New Roman"/>
@@ -3065,8 +2684,8 @@
           <w:szCs w:val="28"/>
         </w:rPr>
       </w:pPr>
-      <w:bookmarkStart w:id="5" w:name="_Toc483831837"/>
-      <w:bookmarkStart w:id="6" w:name="_Toc516304113"/>
+      <w:bookmarkStart w:id="4" w:name="_Toc483831837"/>
+      <w:bookmarkStart w:id="5" w:name="_Toc516304113"/>
       <w:r>
         <w:rPr>
           <w:b/>
@@ -3075,8 +2694,8 @@
         <w:lastRenderedPageBreak/>
         <w:t>Список использованной литературы</w:t>
       </w:r>
+      <w:bookmarkEnd w:id="4"/>
       <w:bookmarkEnd w:id="5"/>
-      <w:bookmarkEnd w:id="6"/>
     </w:p>
     <w:p>
       <w:pPr>
@@ -3087,7 +2706,19 @@
         </w:numPr>
       </w:pPr>
       <w:r>
-        <w:t xml:space="preserve">LabVIEW // Википедия. Дата обновления: 13.05.2018. URL: </w:t>
+        <w:t>LabVIEW // Википедия. Дата обновления: 1</w:t>
+      </w:r>
+      <w:r>
+        <w:t>6</w:t>
+      </w:r>
+      <w:r>
+        <w:t>.05.20</w:t>
+      </w:r>
+      <w:r>
+        <w:t>23</w:t>
+      </w:r>
+      <w:r>
+        <w:t xml:space="preserve">. URL: </w:t>
       </w:r>
       <w:hyperlink r:id="rId20" w:history="1">
         <w:r>
@@ -3104,16 +2735,22 @@
         <w:t xml:space="preserve">(дата обращения: </w:t>
       </w:r>
       <w:r>
-        <w:t>09</w:t>
+        <w:t>05</w:t>
       </w:r>
       <w:r>
         <w:t>.0</w:t>
       </w:r>
       <w:r>
-        <w:t>6</w:t>
-      </w:r>
-      <w:r>
-        <w:t>.2018).</w:t>
+        <w:t>7</w:t>
+      </w:r>
+      <w:r>
+        <w:t>.20</w:t>
+      </w:r>
+      <w:r>
+        <w:t>23</w:t>
+      </w:r>
+      <w:r>
+        <w:t>).</w:t>
       </w:r>
     </w:p>
     <w:p>
@@ -3270,7 +2907,22 @@
         <w:t xml:space="preserve"> (</w:t>
       </w:r>
       <w:r>
-        <w:t>Дата обращения 09.06.2018</w:t>
+        <w:t xml:space="preserve">Дата обращения </w:t>
+      </w:r>
+      <w:r>
+        <w:t>05</w:t>
+      </w:r>
+      <w:r>
+        <w:t>.0</w:t>
+      </w:r>
+      <w:r>
+        <w:t>7</w:t>
+      </w:r>
+      <w:r>
+        <w:t>.20</w:t>
+      </w:r>
+      <w:r>
+        <w:t>23</w:t>
       </w:r>
       <w:r>
         <w:t>)</w:t>
@@ -3376,7 +3028,22 @@
         <w:t xml:space="preserve"> (</w:t>
       </w:r>
       <w:r>
-        <w:t>Дата обращения 09.06.2018</w:t>
+        <w:t xml:space="preserve">Дата обращения </w:t>
+      </w:r>
+      <w:r>
+        <w:t>05</w:t>
+      </w:r>
+      <w:r>
+        <w:t>.0</w:t>
+      </w:r>
+      <w:r>
+        <w:t>7</w:t>
+      </w:r>
+      <w:r>
+        <w:t>.20</w:t>
+      </w:r>
+      <w:r>
+        <w:t>23</w:t>
       </w:r>
       <w:r>
         <w:t>)</w:t>
@@ -3396,7 +3063,7 @@
 </file>
 
 <file path=word/endnotes.xml><?xml version="1.0" encoding="utf-8"?>
-<w:endnotes xmlns:wpc="http://schemas.microsoft.com/office/word/2010/wordprocessingCanvas" xmlns:cx="http://schemas.microsoft.com/office/drawing/2014/chartex" xmlns:cx1="http://schemas.microsoft.com/office/drawing/2015/9/8/chartex" xmlns:cx2="http://schemas.microsoft.com/office/drawing/2015/10/21/chartex" xmlns:cx3="http://schemas.microsoft.com/office/drawing/2016/5/9/chartex" xmlns:cx4="http://schemas.microsoft.com/office/drawing/2016/5/10/chartex" xmlns:cx5="http://schemas.microsoft.com/office/drawing/2016/5/11/chartex" xmlns:cx6="http://schemas.microsoft.com/office/drawing/2016/5/12/chartex" xmlns:cx7="http://schemas.microsoft.com/office/drawing/2016/5/13/chartex" xmlns:cx8="http://schemas.microsoft.com/office/drawing/2016/5/14/chartex" xmlns:mc="http://schemas.openxmlformats.org/markup-compatibility/2006" xmlns:aink="http://schemas.microsoft.com/office/drawing/2016/ink" xmlns:am3d="http://schemas.microsoft.com/office/drawing/2017/model3d" xmlns:o="urn:schemas-microsoft-com:office:office" xmlns:r="http://schemas.openxmlformats.org/officeDocument/2006/relationships" xmlns:m="http://schemas.openxmlformats.org/officeDocument/2006/math" xmlns:v="urn:schemas-microsoft-com:vml" xmlns:wp14="http://schemas.microsoft.com/office/word/2010/wordprocessingDrawing" xmlns:wp="http://schemas.openxmlformats.org/drawingml/2006/wordprocessingDrawing" xmlns:w10="urn:schemas-microsoft-com:office:word" xmlns:w="http://schemas.openxmlformats.org/wordprocessingml/2006/main" xmlns:w14="http://schemas.microsoft.com/office/word/2010/wordml" xmlns:w15="http://schemas.microsoft.com/office/word/2012/wordml" xmlns:w16cid="http://schemas.microsoft.com/office/word/2016/wordml/cid" xmlns:w16se="http://schemas.microsoft.com/office/word/2015/wordml/symex" xmlns:wpg="http://schemas.microsoft.com/office/word/2010/wordprocessingGroup" xmlns:wpi="http://schemas.microsoft.com/office/word/2010/wordprocessingInk" xmlns:wne="http://schemas.microsoft.com/office/word/2006/wordml" xmlns:wps="http://schemas.microsoft.com/office/word/2010/wordprocessingShape" mc:Ignorable="w14 w15 w16se w16cid wp14">
+<w:endnotes xmlns:wpc="http://schemas.microsoft.com/office/word/2010/wordprocessingCanvas" xmlns:cx="http://schemas.microsoft.com/office/drawing/2014/chartex" xmlns:cx1="http://schemas.microsoft.com/office/drawing/2015/9/8/chartex" xmlns:cx2="http://schemas.microsoft.com/office/drawing/2015/10/21/chartex" xmlns:cx3="http://schemas.microsoft.com/office/drawing/2016/5/9/chartex" xmlns:cx4="http://schemas.microsoft.com/office/drawing/2016/5/10/chartex" xmlns:cx5="http://schemas.microsoft.com/office/drawing/2016/5/11/chartex" xmlns:cx6="http://schemas.microsoft.com/office/drawing/2016/5/12/chartex" xmlns:cx7="http://schemas.microsoft.com/office/drawing/2016/5/13/chartex" xmlns:cx8="http://schemas.microsoft.com/office/drawing/2016/5/14/chartex" xmlns:mc="http://schemas.openxmlformats.org/markup-compatibility/2006" xmlns:aink="http://schemas.microsoft.com/office/drawing/2016/ink" xmlns:am3d="http://schemas.microsoft.com/office/drawing/2017/model3d" xmlns:o="urn:schemas-microsoft-com:office:office" xmlns:r="http://schemas.openxmlformats.org/officeDocument/2006/relationships" xmlns:m="http://schemas.openxmlformats.org/officeDocument/2006/math" xmlns:v="urn:schemas-microsoft-com:vml" xmlns:wp14="http://schemas.microsoft.com/office/word/2010/wordprocessingDrawing" xmlns:wp="http://schemas.openxmlformats.org/drawingml/2006/wordprocessingDrawing" xmlns:w10="urn:schemas-microsoft-com:office:word" xmlns:w="http://schemas.openxmlformats.org/wordprocessingml/2006/main" xmlns:w14="http://schemas.microsoft.com/office/word/2010/wordml" xmlns:w15="http://schemas.microsoft.com/office/word/2012/wordml" xmlns:w16cex="http://schemas.microsoft.com/office/word/2018/wordml/cex" xmlns:w16cid="http://schemas.microsoft.com/office/word/2016/wordml/cid" xmlns:w16="http://schemas.microsoft.com/office/word/2018/wordml" xmlns:w16sdtdh="http://schemas.microsoft.com/office/word/2020/wordml/sdtdatahash" xmlns:w16se="http://schemas.microsoft.com/office/word/2015/wordml/symex" xmlns:wpg="http://schemas.microsoft.com/office/word/2010/wordprocessingGroup" xmlns:wpi="http://schemas.microsoft.com/office/word/2010/wordprocessingInk" xmlns:wne="http://schemas.microsoft.com/office/word/2006/wordml" xmlns:wps="http://schemas.microsoft.com/office/word/2010/wordprocessingShape" mc:Ignorable="w14 w15 w16se w16cid w16 w16cex w16sdtdh wp14">
   <w:endnote w:type="separator" w:id="-1">
     <w:p>
       <w:pPr>
@@ -3421,7 +3088,7 @@
 </file>
 
 <file path=word/footnotes.xml><?xml version="1.0" encoding="utf-8"?>
-<w:footnotes xmlns:wpc="http://schemas.microsoft.com/office/word/2010/wordprocessingCanvas" xmlns:cx="http://schemas.microsoft.com/office/drawing/2014/chartex" xmlns:cx1="http://schemas.microsoft.com/office/drawing/2015/9/8/chartex" xmlns:cx2="http://schemas.microsoft.com/office/drawing/2015/10/21/chartex" xmlns:cx3="http://schemas.microsoft.com/office/drawing/2016/5/9/chartex" xmlns:cx4="http://schemas.microsoft.com/office/drawing/2016/5/10/chartex" xmlns:cx5="http://schemas.microsoft.com/office/drawing/2016/5/11/chartex" xmlns:cx6="http://schemas.microsoft.com/office/drawing/2016/5/12/chartex" xmlns:cx7="http://schemas.microsoft.com/office/drawing/2016/5/13/chartex" xmlns:cx8="http://schemas.microsoft.com/office/drawing/2016/5/14/chartex" xmlns:mc="http://schemas.openxmlformats.org/markup-compatibility/2006" xmlns:aink="http://schemas.microsoft.com/office/drawing/2016/ink" xmlns:am3d="http://schemas.microsoft.com/office/drawing/2017/model3d" xmlns:o="urn:schemas-microsoft-com:office:office" xmlns:r="http://schemas.openxmlformats.org/officeDocument/2006/relationships" xmlns:m="http://schemas.openxmlformats.org/officeDocument/2006/math" xmlns:v="urn:schemas-microsoft-com:vml" xmlns:wp14="http://schemas.microsoft.com/office/word/2010/wordprocessingDrawing" xmlns:wp="http://schemas.openxmlformats.org/drawingml/2006/wordprocessingDrawing" xmlns:w10="urn:schemas-microsoft-com:office:word" xmlns:w="http://schemas.openxmlformats.org/wordprocessingml/2006/main" xmlns:w14="http://schemas.microsoft.com/office/word/2010/wordml" xmlns:w15="http://schemas.microsoft.com/office/word/2012/wordml" xmlns:w16cid="http://schemas.microsoft.com/office/word/2016/wordml/cid" xmlns:w16se="http://schemas.microsoft.com/office/word/2015/wordml/symex" xmlns:wpg="http://schemas.microsoft.com/office/word/2010/wordprocessingGroup" xmlns:wpi="http://schemas.microsoft.com/office/word/2010/wordprocessingInk" xmlns:wne="http://schemas.microsoft.com/office/word/2006/wordml" xmlns:wps="http://schemas.microsoft.com/office/word/2010/wordprocessingShape" mc:Ignorable="w14 w15 w16se w16cid wp14">
+<w:footnotes xmlns:wpc="http://schemas.microsoft.com/office/word/2010/wordprocessingCanvas" xmlns:cx="http://schemas.microsoft.com/office/drawing/2014/chartex" xmlns:cx1="http://schemas.microsoft.com/office/drawing/2015/9/8/chartex" xmlns:cx2="http://schemas.microsoft.com/office/drawing/2015/10/21/chartex" xmlns:cx3="http://schemas.microsoft.com/office/drawing/2016/5/9/chartex" xmlns:cx4="http://schemas.microsoft.com/office/drawing/2016/5/10/chartex" xmlns:cx5="http://schemas.microsoft.com/office/drawing/2016/5/11/chartex" xmlns:cx6="http://schemas.microsoft.com/office/drawing/2016/5/12/chartex" xmlns:cx7="http://schemas.microsoft.com/office/drawing/2016/5/13/chartex" xmlns:cx8="http://schemas.microsoft.com/office/drawing/2016/5/14/chartex" xmlns:mc="http://schemas.openxmlformats.org/markup-compatibility/2006" xmlns:aink="http://schemas.microsoft.com/office/drawing/2016/ink" xmlns:am3d="http://schemas.microsoft.com/office/drawing/2017/model3d" xmlns:o="urn:schemas-microsoft-com:office:office" xmlns:r="http://schemas.openxmlformats.org/officeDocument/2006/relationships" xmlns:m="http://schemas.openxmlformats.org/officeDocument/2006/math" xmlns:v="urn:schemas-microsoft-com:vml" xmlns:wp14="http://schemas.microsoft.com/office/word/2010/wordprocessingDrawing" xmlns:wp="http://schemas.openxmlformats.org/drawingml/2006/wordprocessingDrawing" xmlns:w10="urn:schemas-microsoft-com:office:word" xmlns:w="http://schemas.openxmlformats.org/wordprocessingml/2006/main" xmlns:w14="http://schemas.microsoft.com/office/word/2010/wordml" xmlns:w15="http://schemas.microsoft.com/office/word/2012/wordml" xmlns:w16cex="http://schemas.microsoft.com/office/word/2018/wordml/cex" xmlns:w16cid="http://schemas.microsoft.com/office/word/2016/wordml/cid" xmlns:w16="http://schemas.microsoft.com/office/word/2018/wordml" xmlns:w16sdtdh="http://schemas.microsoft.com/office/word/2020/wordml/sdtdatahash" xmlns:w16se="http://schemas.microsoft.com/office/word/2015/wordml/symex" xmlns:wpg="http://schemas.microsoft.com/office/word/2010/wordprocessingGroup" xmlns:wpi="http://schemas.microsoft.com/office/word/2010/wordprocessingInk" xmlns:wne="http://schemas.microsoft.com/office/word/2006/wordml" xmlns:wps="http://schemas.microsoft.com/office/word/2010/wordprocessingShape" mc:Ignorable="w14 w15 w16se w16cid w16 w16cex w16sdtdh wp14">
   <w:footnote w:type="separator" w:id="-1">
     <w:p>
       <w:pPr>
@@ -3446,7 +3113,7 @@
 </file>
 
 <file path=word/header1.xml><?xml version="1.0" encoding="utf-8"?>
-<w:hdr xmlns:wpc="http://schemas.microsoft.com/office/word/2010/wordprocessingCanvas" xmlns:cx="http://schemas.microsoft.com/office/drawing/2014/chartex" xmlns:cx1="http://schemas.microsoft.com/office/drawing/2015/9/8/chartex" xmlns:cx2="http://schemas.microsoft.com/office/drawing/2015/10/21/chartex" xmlns:cx3="http://schemas.microsoft.com/office/drawing/2016/5/9/chartex" xmlns:cx4="http://schemas.microsoft.com/office/drawing/2016/5/10/chartex" xmlns:cx5="http://schemas.microsoft.com/office/drawing/2016/5/11/chartex" xmlns:cx6="http://schemas.microsoft.com/office/drawing/2016/5/12/chartex" xmlns:cx7="http://schemas.microsoft.com/office/drawing/2016/5/13/chartex" xmlns:cx8="http://schemas.microsoft.com/office/drawing/2016/5/14/chartex" xmlns:mc="http://schemas.openxmlformats.org/markup-compatibility/2006" xmlns:aink="http://schemas.microsoft.com/office/drawing/2016/ink" xmlns:am3d="http://schemas.microsoft.com/office/drawing/2017/model3d" xmlns:o="urn:schemas-microsoft-com:office:office" xmlns:r="http://schemas.openxmlformats.org/officeDocument/2006/relationships" xmlns:m="http://schemas.openxmlformats.org/officeDocument/2006/math" xmlns:v="urn:schemas-microsoft-com:vml" xmlns:wp14="http://schemas.microsoft.com/office/word/2010/wordprocessingDrawing" xmlns:wp="http://schemas.openxmlformats.org/drawingml/2006/wordprocessingDrawing" xmlns:w10="urn:schemas-microsoft-com:office:word" xmlns:w="http://schemas.openxmlformats.org/wordprocessingml/2006/main" xmlns:w14="http://schemas.microsoft.com/office/word/2010/wordml" xmlns:w15="http://schemas.microsoft.com/office/word/2012/wordml" xmlns:w16cid="http://schemas.microsoft.com/office/word/2016/wordml/cid" xmlns:w16se="http://schemas.microsoft.com/office/word/2015/wordml/symex" xmlns:wpg="http://schemas.microsoft.com/office/word/2010/wordprocessingGroup" xmlns:wpi="http://schemas.microsoft.com/office/word/2010/wordprocessingInk" xmlns:wne="http://schemas.microsoft.com/office/word/2006/wordml" xmlns:wps="http://schemas.microsoft.com/office/word/2010/wordprocessingShape" mc:Ignorable="w14 w15 w16se w16cid wp14">
+<w:hdr xmlns:wpc="http://schemas.microsoft.com/office/word/2010/wordprocessingCanvas" xmlns:cx="http://schemas.microsoft.com/office/drawing/2014/chartex" xmlns:cx1="http://schemas.microsoft.com/office/drawing/2015/9/8/chartex" xmlns:cx2="http://schemas.microsoft.com/office/drawing/2015/10/21/chartex" xmlns:cx3="http://schemas.microsoft.com/office/drawing/2016/5/9/chartex" xmlns:cx4="http://schemas.microsoft.com/office/drawing/2016/5/10/chartex" xmlns:cx5="http://schemas.microsoft.com/office/drawing/2016/5/11/chartex" xmlns:cx6="http://schemas.microsoft.com/office/drawing/2016/5/12/chartex" xmlns:cx7="http://schemas.microsoft.com/office/drawing/2016/5/13/chartex" xmlns:cx8="http://schemas.microsoft.com/office/drawing/2016/5/14/chartex" xmlns:mc="http://schemas.openxmlformats.org/markup-compatibility/2006" xmlns:aink="http://schemas.microsoft.com/office/drawing/2016/ink" xmlns:am3d="http://schemas.microsoft.com/office/drawing/2017/model3d" xmlns:o="urn:schemas-microsoft-com:office:office" xmlns:r="http://schemas.openxmlformats.org/officeDocument/2006/relationships" xmlns:m="http://schemas.openxmlformats.org/officeDocument/2006/math" xmlns:v="urn:schemas-microsoft-com:vml" xmlns:wp14="http://schemas.microsoft.com/office/word/2010/wordprocessingDrawing" xmlns:wp="http://schemas.openxmlformats.org/drawingml/2006/wordprocessingDrawing" xmlns:w10="urn:schemas-microsoft-com:office:word" xmlns:w="http://schemas.openxmlformats.org/wordprocessingml/2006/main" xmlns:w14="http://schemas.microsoft.com/office/word/2010/wordml" xmlns:w15="http://schemas.microsoft.com/office/word/2012/wordml" xmlns:w16cex="http://schemas.microsoft.com/office/word/2018/wordml/cex" xmlns:w16cid="http://schemas.microsoft.com/office/word/2016/wordml/cid" xmlns:w16="http://schemas.microsoft.com/office/word/2018/wordml" xmlns:w16sdtdh="http://schemas.microsoft.com/office/word/2020/wordml/sdtdatahash" xmlns:w16se="http://schemas.microsoft.com/office/word/2015/wordml/symex" xmlns:wpg="http://schemas.microsoft.com/office/word/2010/wordprocessingGroup" xmlns:wpi="http://schemas.microsoft.com/office/word/2010/wordprocessingInk" xmlns:wne="http://schemas.microsoft.com/office/word/2006/wordml" xmlns:wps="http://schemas.microsoft.com/office/word/2010/wordprocessingShape" mc:Ignorable="w14 w15 w16se w16cid w16 w16cex w16sdtdh wp14">
   <w:sdt>
     <w:sdtPr>
       <w:id w:val="-955172522"/>
@@ -3489,7 +3156,7 @@
 </file>
 
 <file path=word/numbering.xml><?xml version="1.0" encoding="utf-8"?>
-<w:numbering xmlns:wpc="http://schemas.microsoft.com/office/word/2010/wordprocessingCanvas" xmlns:cx="http://schemas.microsoft.com/office/drawing/2014/chartex" xmlns:cx1="http://schemas.microsoft.com/office/drawing/2015/9/8/chartex" xmlns:cx2="http://schemas.microsoft.com/office/drawing/2015/10/21/chartex" xmlns:cx3="http://schemas.microsoft.com/office/drawing/2016/5/9/chartex" xmlns:cx4="http://schemas.microsoft.com/office/drawing/2016/5/10/chartex" xmlns:cx5="http://schemas.microsoft.com/office/drawing/2016/5/11/chartex" xmlns:cx6="http://schemas.microsoft.com/office/drawing/2016/5/12/chartex" xmlns:cx7="http://schemas.microsoft.com/office/drawing/2016/5/13/chartex" xmlns:cx8="http://schemas.microsoft.com/office/drawing/2016/5/14/chartex" xmlns:mc="http://schemas.openxmlformats.org/markup-compatibility/2006" xmlns:aink="http://schemas.microsoft.com/office/drawing/2016/ink" xmlns:am3d="http://schemas.microsoft.com/office/drawing/2017/model3d" xmlns:o="urn:schemas-microsoft-com:office:office" xmlns:r="http://schemas.openxmlformats.org/officeDocument/2006/relationships" xmlns:m="http://schemas.openxmlformats.org/officeDocument/2006/math" xmlns:v="urn:schemas-microsoft-com:vml" xmlns:wp14="http://schemas.microsoft.com/office/word/2010/wordprocessingDrawing" xmlns:wp="http://schemas.openxmlformats.org/drawingml/2006/wordprocessingDrawing" xmlns:w10="urn:schemas-microsoft-com:office:word" xmlns:w="http://schemas.openxmlformats.org/wordprocessingml/2006/main" xmlns:w14="http://schemas.microsoft.com/office/word/2010/wordml" xmlns:w15="http://schemas.microsoft.com/office/word/2012/wordml" xmlns:w16cid="http://schemas.microsoft.com/office/word/2016/wordml/cid" xmlns:w16se="http://schemas.microsoft.com/office/word/2015/wordml/symex" xmlns:wpg="http://schemas.microsoft.com/office/word/2010/wordprocessingGroup" xmlns:wpi="http://schemas.microsoft.com/office/word/2010/wordprocessingInk" xmlns:wne="http://schemas.microsoft.com/office/word/2006/wordml" xmlns:wps="http://schemas.microsoft.com/office/word/2010/wordprocessingShape" mc:Ignorable="w14 w15 w16se w16cid wp14">
+<w:numbering xmlns:wpc="http://schemas.microsoft.com/office/word/2010/wordprocessingCanvas" xmlns:cx="http://schemas.microsoft.com/office/drawing/2014/chartex" xmlns:cx1="http://schemas.microsoft.com/office/drawing/2015/9/8/chartex" xmlns:cx2="http://schemas.microsoft.com/office/drawing/2015/10/21/chartex" xmlns:cx3="http://schemas.microsoft.com/office/drawing/2016/5/9/chartex" xmlns:cx4="http://schemas.microsoft.com/office/drawing/2016/5/10/chartex" xmlns:cx5="http://schemas.microsoft.com/office/drawing/2016/5/11/chartex" xmlns:cx6="http://schemas.microsoft.com/office/drawing/2016/5/12/chartex" xmlns:cx7="http://schemas.microsoft.com/office/drawing/2016/5/13/chartex" xmlns:cx8="http://schemas.microsoft.com/office/drawing/2016/5/14/chartex" xmlns:mc="http://schemas.openxmlformats.org/markup-compatibility/2006" xmlns:aink="http://schemas.microsoft.com/office/drawing/2016/ink" xmlns:am3d="http://schemas.microsoft.com/office/drawing/2017/model3d" xmlns:o="urn:schemas-microsoft-com:office:office" xmlns:r="http://schemas.openxmlformats.org/officeDocument/2006/relationships" xmlns:m="http://schemas.openxmlformats.org/officeDocument/2006/math" xmlns:v="urn:schemas-microsoft-com:vml" xmlns:wp14="http://schemas.microsoft.com/office/word/2010/wordprocessingDrawing" xmlns:wp="http://schemas.openxmlformats.org/drawingml/2006/wordprocessingDrawing" xmlns:w10="urn:schemas-microsoft-com:office:word" xmlns:w="http://schemas.openxmlformats.org/wordprocessingml/2006/main" xmlns:w14="http://schemas.microsoft.com/office/word/2010/wordml" xmlns:w15="http://schemas.microsoft.com/office/word/2012/wordml" xmlns:w16cex="http://schemas.microsoft.com/office/word/2018/wordml/cex" xmlns:w16cid="http://schemas.microsoft.com/office/word/2016/wordml/cid" xmlns:w16="http://schemas.microsoft.com/office/word/2018/wordml" xmlns:w16sdtdh="http://schemas.microsoft.com/office/word/2020/wordml/sdtdatahash" xmlns:w16se="http://schemas.microsoft.com/office/word/2015/wordml/symex" xmlns:wpg="http://schemas.microsoft.com/office/word/2010/wordprocessingGroup" xmlns:wpi="http://schemas.microsoft.com/office/word/2010/wordprocessingInk" xmlns:wne="http://schemas.microsoft.com/office/word/2006/wordml" xmlns:wps="http://schemas.microsoft.com/office/word/2010/wordprocessingShape" mc:Ignorable="w14 w15 w16se w16cid w16 w16cex w16sdtdh wp14">
   <w:abstractNum w:abstractNumId="0" w15:restartNumberingAfterBreak="0">
     <w:nsid w:val="0AEE6DB7"/>
     <w:multiLevelType w:val="hybridMultilevel"/>
@@ -4409,7 +4076,7 @@
 </file>
 
 <file path=word/styles.xml><?xml version="1.0" encoding="utf-8"?>
-<w:styles xmlns:mc="http://schemas.openxmlformats.org/markup-compatibility/2006" xmlns:r="http://schemas.openxmlformats.org/officeDocument/2006/relationships" xmlns:w="http://schemas.openxmlformats.org/wordprocessingml/2006/main" xmlns:w14="http://schemas.microsoft.com/office/word/2010/wordml" xmlns:w15="http://schemas.microsoft.com/office/word/2012/wordml" xmlns:w16cid="http://schemas.microsoft.com/office/word/2016/wordml/cid" xmlns:w16se="http://schemas.microsoft.com/office/word/2015/wordml/symex" mc:Ignorable="w14 w15 w16se w16cid">
+<w:styles xmlns:mc="http://schemas.openxmlformats.org/markup-compatibility/2006" xmlns:r="http://schemas.openxmlformats.org/officeDocument/2006/relationships" xmlns:w="http://schemas.openxmlformats.org/wordprocessingml/2006/main" xmlns:w14="http://schemas.microsoft.com/office/word/2010/wordml" xmlns:w15="http://schemas.microsoft.com/office/word/2012/wordml" xmlns:w16cex="http://schemas.microsoft.com/office/word/2018/wordml/cex" xmlns:w16cid="http://schemas.microsoft.com/office/word/2016/wordml/cid" xmlns:w16="http://schemas.microsoft.com/office/word/2018/wordml" xmlns:w16sdtdh="http://schemas.microsoft.com/office/word/2020/wordml/sdtdatahash" xmlns:w16se="http://schemas.microsoft.com/office/word/2015/wordml/symex" mc:Ignorable="w14 w15 w16se w16cid w16 w16cex w16sdtdh">
   <w:docDefaults>
     <w:rPrDefault>
       <w:rPr>
@@ -4425,7 +4092,7 @@
       </w:pPr>
     </w:pPrDefault>
   </w:docDefaults>
-  <w:latentStyles w:defLockedState="0" w:defUIPriority="99" w:defSemiHidden="0" w:defUnhideWhenUsed="0" w:defQFormat="0" w:count="375">
+  <w:latentStyles w:defLockedState="0" w:defUIPriority="99" w:defSemiHidden="0" w:defUnhideWhenUsed="0" w:defQFormat="0" w:count="376">
     <w:lsdException w:name="Normal" w:uiPriority="0" w:qFormat="1"/>
     <w:lsdException w:name="heading 1" w:uiPriority="9" w:qFormat="1"/>
     <w:lsdException w:name="heading 2" w:semiHidden="1" w:uiPriority="9" w:unhideWhenUsed="1" w:qFormat="1"/>
@@ -4531,7 +4198,6 @@
     <w:lsdException w:name="HTML Sample" w:semiHidden="1" w:unhideWhenUsed="1"/>
     <w:lsdException w:name="HTML Typewriter" w:semiHidden="1" w:unhideWhenUsed="1"/>
     <w:lsdException w:name="HTML Variable" w:semiHidden="1" w:unhideWhenUsed="1"/>
-    <w:lsdException w:name="Normal Table" w:semiHidden="1" w:unhideWhenUsed="1"/>
     <w:lsdException w:name="annotation subject" w:semiHidden="1" w:unhideWhenUsed="1"/>
     <w:lsdException w:name="No List" w:semiHidden="1" w:unhideWhenUsed="1"/>
     <w:lsdException w:name="Outline List 1" w:semiHidden="1" w:unhideWhenUsed="1"/>
@@ -4578,10 +4244,8 @@
     <w:lsdException w:name="Table Subtle 2" w:semiHidden="1" w:unhideWhenUsed="1"/>
     <w:lsdException w:name="Table Web 1" w:semiHidden="1" w:unhideWhenUsed="1"/>
     <w:lsdException w:name="Table Web 2" w:semiHidden="1" w:unhideWhenUsed="1"/>
-    <w:lsdException w:name="Table Web 3" w:semiHidden="1" w:unhideWhenUsed="1"/>
     <w:lsdException w:name="Balloon Text" w:semiHidden="1" w:unhideWhenUsed="1"/>
     <w:lsdException w:name="Table Grid" w:uiPriority="39"/>
-    <w:lsdException w:name="Table Theme" w:semiHidden="1" w:unhideWhenUsed="1"/>
     <w:lsdException w:name="Placeholder Text" w:semiHidden="1"/>
     <w:lsdException w:name="No Spacing" w:uiPriority="0" w:qFormat="1"/>
     <w:lsdException w:name="Light Shading" w:uiPriority="60"/>
@@ -4801,6 +4465,7 @@
     <w:lsdException w:name="Smart Hyperlink" w:semiHidden="1" w:unhideWhenUsed="1"/>
     <w:lsdException w:name="Hashtag" w:semiHidden="1" w:unhideWhenUsed="1"/>
     <w:lsdException w:name="Unresolved Mention" w:semiHidden="1" w:unhideWhenUsed="1"/>
+    <w:lsdException w:name="Smart Link" w:semiHidden="1" w:unhideWhenUsed="1"/>
   </w:latentStyles>
   <w:style w:type="paragraph" w:default="1" w:styleId="a">
     <w:name w:val="Normal"/>
